--- a/arb/docx/34.content.docx
+++ b/arb/docx/34.content.docx
@@ -204,29 +204,16 @@
         <w:rPr>
           <w:lang w:val="ar_AE" w:bidi="ar_AE"/>
         </w:rPr>
-        <w:t>NAM</w:t>
-      </w:r>
-      <w:r>
-        <w:rPr>
-          <w:lang w:val="ar_AE" w:bidi="ar_AE"/>
-        </w:rPr>
-      </w:r>
-    </w:p>
-    <w:p>
-      <w:pPr>
-        <w:bidi/>
-      </w:pPr>
-      <w:r>
-        <w:rPr>
-          <w:lang w:val="ar_AE" w:bidi="ar_AE"/>
-        </w:rPr>
-      </w:r>
-      <w:r>
-        <w:rPr>
-          <w:i/>
-          <w:lang w:val="ar_AE" w:bidi="ar_AE"/>
-        </w:rPr>
-        <w:t>Nahum 1:1, Nahum 1:2, Nahum 1:3, Nahum 1:4, Nahum 1:5, Nahum 1:6, Nahum 1:7, Nahum 1:8, Nahum 1:9, Nahum 1:10, Nahum 1:11, Nahum 1:12, Nahum 1:13, Nahum 1:14, Nahum 1:15, Nahum 2:1, Nahum 2:2, Nahum 2:3, Nahum 2:4, Nahum 2:5, Nahum 2:6, Nahum 2:7, Nahum 2:8, Nahum 2:9, Nahum 2:10, Nahum 2:11, Nahum 2:12, Nahum 2:13, Nahum 3:1, Nahum 3:2, Nahum 3:3, Nahum 3:4, Nahum 3:5, Nahum 3:6, Nahum 3:7, Nahum 3:8, Nahum 3:9, Nahum 3:10, Nahum 3:11, Nahum 3:12, Nahum 3:13, Nahum 3:14, Nahum 3:15, Nahum 3:16, Nahum 3:17, Nahum 3:18, Nahum 3:19</w:t>
+      </w:r>
+    </w:p>
+    <w:p>
+      <w:pPr>
+        <w:bidi/>
+      </w:pPr>
+      <w:r>
+        <w:rPr>
+          <w:lang w:val="ar_AE" w:bidi="ar_AE"/>
+        </w:rPr>
       </w:r>
       <w:r>
         <w:rPr>
@@ -347,6 +334,608 @@
     </w:p>
     <w:p>
       <w:pPr>
+        <w:bidi/>
+      </w:pPr>
+      <w:r>
+        <w:rPr>
+          <w:lang w:val="ar_AE" w:bidi="ar_AE"/>
+        </w:rPr>
+      </w:r>
+      <w:r>
+        <w:rPr>
+          <w:vertAlign w:val="superscript"/>
+          <w:lang w:val="ar_AE" w:bidi="ar_AE"/>
+        </w:rPr>
+        <w:t>2</w:t>
+      </w:r>
+      <w:r>
+        <w:rPr>
+          <w:lang w:val="ar_AE" w:bidi="ar_AE"/>
+        </w:rPr>
+        <w:t xml:space="preserve"> اَلرَّبُّ إِلَهٌ غَيُورٌ وَمُنْتَقِمٌ. ٱلرّبُّ مُنْتَقِمٌ وَذُو سَخَطٍ. ٱلرّبُّ مُنْتَقِمٌ مِن مُبْغِضِيهِ وَحَافِظٌ غَضَبَهُ عَلَى أَعْدَائِهِ.</w:t>
+      </w:r>
+      <w:r>
+        <w:rPr>
+          <w:lang w:val="ar_AE" w:bidi="ar_AE"/>
+        </w:rPr>
+      </w:r>
+      <w:r>
+        <w:rPr>
+          <w:lang w:val="ar_AE" w:bidi="ar_AE"/>
+        </w:rPr>
+      </w:r>
+    </w:p>
+    <w:p>
+      <w:pPr>
+        <w:bidi/>
+      </w:pPr>
+      <w:r>
+        <w:rPr>
+          <w:lang w:val="ar_AE" w:bidi="ar_AE"/>
+        </w:rPr>
+      </w:r>
+    </w:p>
+    <w:p>
+      <w:pPr>
+        <w:bidi/>
+      </w:pPr>
+      <w:r>
+        <w:rPr>
+          <w:lang w:val="ar_AE" w:bidi="ar_AE"/>
+        </w:rPr>
+      </w:r>
+      <w:r>
+        <w:rPr>
+          <w:vertAlign w:val="superscript"/>
+          <w:lang w:val="ar_AE" w:bidi="ar_AE"/>
+        </w:rPr>
+        <w:t>3</w:t>
+      </w:r>
+      <w:r>
+        <w:rPr>
+          <w:lang w:val="ar_AE" w:bidi="ar_AE"/>
+        </w:rPr>
+        <w:t xml:space="preserve"> ٱلرَّبُّ بَطِيءُ ٱلْغَضَبِ وَعَظِيمُ ٱلْقُدْرَةِ، وَلَكِنَّهُ لَا يُبَرِّئُ ٱلْبَتَّةَ. ٱلرَّبُّ فِي ٱلزَّوْبَعَةِ، وَفِي ٱلْعَاصِفِ طَرِيقُهُ، وَٱلسَّحَابُ غُبَارُ رِجْلَيْهِ.</w:t>
+      </w:r>
+      <w:r>
+        <w:rPr>
+          <w:lang w:val="ar_AE" w:bidi="ar_AE"/>
+        </w:rPr>
+      </w:r>
+      <w:r>
+        <w:rPr>
+          <w:lang w:val="ar_AE" w:bidi="ar_AE"/>
+        </w:rPr>
+      </w:r>
+    </w:p>
+    <w:p>
+      <w:pPr>
+        <w:bidi/>
+      </w:pPr>
+      <w:r>
+        <w:rPr>
+          <w:lang w:val="ar_AE" w:bidi="ar_AE"/>
+        </w:rPr>
+      </w:r>
+    </w:p>
+    <w:p>
+      <w:pPr>
+        <w:bidi/>
+      </w:pPr>
+      <w:r>
+        <w:rPr>
+          <w:lang w:val="ar_AE" w:bidi="ar_AE"/>
+        </w:rPr>
+      </w:r>
+      <w:r>
+        <w:rPr>
+          <w:vertAlign w:val="superscript"/>
+          <w:lang w:val="ar_AE" w:bidi="ar_AE"/>
+        </w:rPr>
+        <w:t>4</w:t>
+      </w:r>
+      <w:r>
+        <w:rPr>
+          <w:lang w:val="ar_AE" w:bidi="ar_AE"/>
+        </w:rPr>
+        <w:t xml:space="preserve"> يَنْتَهِرُ ٱلْبَحْرَ فَيُنَشِّفُهُ وَيُجَفِّفُ جَمِيعَ ٱلْأَنْهَارِ. يَذْبُلُ بَاشَانُ وَٱلْكَرْمَلُ، وَزَهْرُ لُبْنَانَ يَذْبُلُ.</w:t>
+      </w:r>
+      <w:r>
+        <w:rPr>
+          <w:lang w:val="ar_AE" w:bidi="ar_AE"/>
+        </w:rPr>
+      </w:r>
+      <w:r>
+        <w:rPr>
+          <w:lang w:val="ar_AE" w:bidi="ar_AE"/>
+        </w:rPr>
+      </w:r>
+    </w:p>
+    <w:p>
+      <w:pPr>
+        <w:bidi/>
+      </w:pPr>
+      <w:r>
+        <w:rPr>
+          <w:lang w:val="ar_AE" w:bidi="ar_AE"/>
+        </w:rPr>
+      </w:r>
+    </w:p>
+    <w:p>
+      <w:pPr>
+        <w:bidi/>
+      </w:pPr>
+      <w:r>
+        <w:rPr>
+          <w:lang w:val="ar_AE" w:bidi="ar_AE"/>
+        </w:rPr>
+      </w:r>
+      <w:r>
+        <w:rPr>
+          <w:vertAlign w:val="superscript"/>
+          <w:lang w:val="ar_AE" w:bidi="ar_AE"/>
+        </w:rPr>
+        <w:t>5</w:t>
+      </w:r>
+      <w:r>
+        <w:rPr>
+          <w:lang w:val="ar_AE" w:bidi="ar_AE"/>
+        </w:rPr>
+        <w:t xml:space="preserve"> اَلْجِبَالُ تَرْجُفُ مِنْهُ، وَٱلتِّلَالُ تَذُوبُ، وَٱلْأَرْضُ تُرْفَعُ مِنْ وَجْهِهِ، وَٱلْعَالَمُ وَكُلُّ ٱلسَّاكِنِينَ فِيهِ.</w:t>
+      </w:r>
+      <w:r>
+        <w:rPr>
+          <w:lang w:val="ar_AE" w:bidi="ar_AE"/>
+        </w:rPr>
+      </w:r>
+      <w:r>
+        <w:rPr>
+          <w:lang w:val="ar_AE" w:bidi="ar_AE"/>
+        </w:rPr>
+      </w:r>
+    </w:p>
+    <w:p>
+      <w:pPr>
+        <w:bidi/>
+      </w:pPr>
+      <w:r>
+        <w:rPr>
+          <w:lang w:val="ar_AE" w:bidi="ar_AE"/>
+        </w:rPr>
+      </w:r>
+    </w:p>
+    <w:p>
+      <w:pPr>
+        <w:bidi/>
+      </w:pPr>
+      <w:r>
+        <w:rPr>
+          <w:lang w:val="ar_AE" w:bidi="ar_AE"/>
+        </w:rPr>
+      </w:r>
+      <w:r>
+        <w:rPr>
+          <w:vertAlign w:val="superscript"/>
+          <w:lang w:val="ar_AE" w:bidi="ar_AE"/>
+        </w:rPr>
+        <w:t>6</w:t>
+      </w:r>
+      <w:r>
+        <w:rPr>
+          <w:lang w:val="ar_AE" w:bidi="ar_AE"/>
+        </w:rPr>
+        <w:t xml:space="preserve"> مَنْ يَقِفُ أَمَامَ سَخَطِهِ؟ وَمَنْ يَقُومُ فِي حُمُوِّ غَضَبِهِ؟ غَيْظُهُ يَنْسَكِبُ كَٱلنَّارِ، وَٱلصُّخُورُ تَنْهَدِمُ مِنْهُ.</w:t>
+      </w:r>
+      <w:r>
+        <w:rPr>
+          <w:lang w:val="ar_AE" w:bidi="ar_AE"/>
+        </w:rPr>
+      </w:r>
+      <w:r>
+        <w:rPr>
+          <w:lang w:val="ar_AE" w:bidi="ar_AE"/>
+        </w:rPr>
+      </w:r>
+    </w:p>
+    <w:p>
+      <w:pPr>
+        <w:bidi/>
+      </w:pPr>
+      <w:r>
+        <w:rPr>
+          <w:lang w:val="ar_AE" w:bidi="ar_AE"/>
+        </w:rPr>
+      </w:r>
+    </w:p>
+    <w:p>
+      <w:pPr>
+        <w:bidi/>
+      </w:pPr>
+      <w:r>
+        <w:rPr>
+          <w:lang w:val="ar_AE" w:bidi="ar_AE"/>
+        </w:rPr>
+      </w:r>
+      <w:r>
+        <w:rPr>
+          <w:vertAlign w:val="superscript"/>
+          <w:lang w:val="ar_AE" w:bidi="ar_AE"/>
+        </w:rPr>
+        <w:t>7</w:t>
+      </w:r>
+      <w:r>
+        <w:rPr>
+          <w:lang w:val="ar_AE" w:bidi="ar_AE"/>
+        </w:rPr>
+        <w:t xml:space="preserve"> صَالِحٌ هُوَ ٱلرَّبُّ. حِصْنٌ فِي يَوْمِ ٱلضَّيقِ، وَهُوَ يَعْرِفُ ٱلْمُتَوَكِّلِينَ عَلَيْهِ.</w:t>
+      </w:r>
+      <w:r>
+        <w:rPr>
+          <w:lang w:val="ar_AE" w:bidi="ar_AE"/>
+        </w:rPr>
+      </w:r>
+      <w:r>
+        <w:rPr>
+          <w:lang w:val="ar_AE" w:bidi="ar_AE"/>
+        </w:rPr>
+      </w:r>
+    </w:p>
+    <w:p>
+      <w:pPr>
+        <w:bidi/>
+      </w:pPr>
+      <w:r>
+        <w:rPr>
+          <w:lang w:val="ar_AE" w:bidi="ar_AE"/>
+        </w:rPr>
+      </w:r>
+    </w:p>
+    <w:p>
+      <w:pPr>
+        <w:bidi/>
+      </w:pPr>
+      <w:r>
+        <w:rPr>
+          <w:lang w:val="ar_AE" w:bidi="ar_AE"/>
+        </w:rPr>
+      </w:r>
+      <w:r>
+        <w:rPr>
+          <w:vertAlign w:val="superscript"/>
+          <w:lang w:val="ar_AE" w:bidi="ar_AE"/>
+        </w:rPr>
+        <w:t>8</w:t>
+      </w:r>
+      <w:r>
+        <w:rPr>
+          <w:lang w:val="ar_AE" w:bidi="ar_AE"/>
+        </w:rPr>
+        <w:t xml:space="preserve"> وَلَكِنْ بِطُوفَانٍ عَابِرٍ يَصْنَعُ هَلَاكًا تَامًّا لِمَوْضِعِهَا، وَأَعْدَاؤُهُ يَتْبَعُهُمْ ظَلَامٌ.</w:t>
+      </w:r>
+      <w:r>
+        <w:rPr>
+          <w:lang w:val="ar_AE" w:bidi="ar_AE"/>
+        </w:rPr>
+      </w:r>
+      <w:r>
+        <w:rPr>
+          <w:lang w:val="ar_AE" w:bidi="ar_AE"/>
+        </w:rPr>
+      </w:r>
+    </w:p>
+    <w:p>
+      <w:pPr>
+        <w:bidi/>
+      </w:pPr>
+      <w:r>
+        <w:rPr>
+          <w:lang w:val="ar_AE" w:bidi="ar_AE"/>
+        </w:rPr>
+      </w:r>
+    </w:p>
+    <w:p>
+      <w:pPr>
+        <w:bidi/>
+      </w:pPr>
+      <w:r>
+        <w:rPr>
+          <w:lang w:val="ar_AE" w:bidi="ar_AE"/>
+        </w:rPr>
+      </w:r>
+      <w:r>
+        <w:rPr>
+          <w:vertAlign w:val="superscript"/>
+          <w:lang w:val="ar_AE" w:bidi="ar_AE"/>
+        </w:rPr>
+        <w:t>9</w:t>
+      </w:r>
+      <w:r>
+        <w:rPr>
+          <w:lang w:val="ar_AE" w:bidi="ar_AE"/>
+        </w:rPr>
+        <w:t xml:space="preserve"> مَاذَا تَفْتَكِرُونَ عَلَى ٱلرَّبِّ؟ هُوَ صَانِعٌ هَلَاكًا تَامًّا. لَا يَقُومُ ٱلضِّيقُ مَرَّتَيْنِ.</w:t>
+      </w:r>
+      <w:r>
+        <w:rPr>
+          <w:lang w:val="ar_AE" w:bidi="ar_AE"/>
+        </w:rPr>
+      </w:r>
+      <w:r>
+        <w:rPr>
+          <w:lang w:val="ar_AE" w:bidi="ar_AE"/>
+        </w:rPr>
+      </w:r>
+    </w:p>
+    <w:p>
+      <w:pPr>
+        <w:bidi/>
+      </w:pPr>
+      <w:r>
+        <w:rPr>
+          <w:lang w:val="ar_AE" w:bidi="ar_AE"/>
+        </w:rPr>
+      </w:r>
+    </w:p>
+    <w:p>
+      <w:pPr>
+        <w:bidi/>
+      </w:pPr>
+      <w:r>
+        <w:rPr>
+          <w:lang w:val="ar_AE" w:bidi="ar_AE"/>
+        </w:rPr>
+      </w:r>
+      <w:r>
+        <w:rPr>
+          <w:vertAlign w:val="superscript"/>
+          <w:lang w:val="ar_AE" w:bidi="ar_AE"/>
+        </w:rPr>
+        <w:t>10</w:t>
+      </w:r>
+      <w:r>
+        <w:rPr>
+          <w:lang w:val="ar_AE" w:bidi="ar_AE"/>
+        </w:rPr>
+        <w:t xml:space="preserve"> فَإِنَّهُمْ وَهُمْ مُشْتَبِكُونَ مِثْلَ ٱلشَّوْكِ، وَسَكْرَانُونَ كَمِنْ خَمْرِهِمْ، يُؤْكَلُونَ كَٱلْقَشِّ ٱلْيَابِسِ بِٱلْكَمَالِ.</w:t>
+      </w:r>
+      <w:r>
+        <w:rPr>
+          <w:lang w:val="ar_AE" w:bidi="ar_AE"/>
+        </w:rPr>
+      </w:r>
+      <w:r>
+        <w:rPr>
+          <w:lang w:val="ar_AE" w:bidi="ar_AE"/>
+        </w:rPr>
+      </w:r>
+    </w:p>
+    <w:p>
+      <w:pPr>
+        <w:bidi/>
+      </w:pPr>
+      <w:r>
+        <w:rPr>
+          <w:lang w:val="ar_AE" w:bidi="ar_AE"/>
+        </w:rPr>
+      </w:r>
+    </w:p>
+    <w:p>
+      <w:pPr>
+        <w:bidi/>
+      </w:pPr>
+      <w:r>
+        <w:rPr>
+          <w:lang w:val="ar_AE" w:bidi="ar_AE"/>
+        </w:rPr>
+      </w:r>
+      <w:r>
+        <w:rPr>
+          <w:vertAlign w:val="superscript"/>
+          <w:lang w:val="ar_AE" w:bidi="ar_AE"/>
+        </w:rPr>
+        <w:t>11</w:t>
+      </w:r>
+      <w:r>
+        <w:rPr>
+          <w:lang w:val="ar_AE" w:bidi="ar_AE"/>
+        </w:rPr>
+        <w:t xml:space="preserve"> مِنْكِ خَرَجَ ٱلْمُفْتَكِرُ عَلَى ٱلرَّبِّ شَرًّا، ٱلْمُشِيرُ بِٱلْهَلَاكِ.</w:t>
+      </w:r>
+      <w:r>
+        <w:rPr>
+          <w:lang w:val="ar_AE" w:bidi="ar_AE"/>
+        </w:rPr>
+      </w:r>
+      <w:r>
+        <w:rPr>
+          <w:lang w:val="ar_AE" w:bidi="ar_AE"/>
+        </w:rPr>
+      </w:r>
+    </w:p>
+    <w:p>
+      <w:pPr>
+        <w:bidi/>
+      </w:pPr>
+      <w:r>
+        <w:rPr>
+          <w:lang w:val="ar_AE" w:bidi="ar_AE"/>
+        </w:rPr>
+      </w:r>
+    </w:p>
+    <w:p>
+      <w:pPr>
+        <w:bidi/>
+      </w:pPr>
+      <w:r>
+        <w:rPr>
+          <w:lang w:val="ar_AE" w:bidi="ar_AE"/>
+        </w:rPr>
+      </w:r>
+      <w:r>
+        <w:rPr>
+          <w:vertAlign w:val="superscript"/>
+          <w:lang w:val="ar_AE" w:bidi="ar_AE"/>
+        </w:rPr>
+        <w:t>12</w:t>
+      </w:r>
+      <w:r>
+        <w:rPr>
+          <w:lang w:val="ar_AE" w:bidi="ar_AE"/>
+        </w:rPr>
+        <w:t xml:space="preserve"> هَكَذَا قَالَ ٱلرَّبُّ: «إِنْ كَانُوا سَالِمِينَ وَكَثِيرِينَ هَكَذَا، فَهَكَذَا يُجَزُّونَ فَيَعْبُرُ. أَذْلَلْتُكِ. لَا أُذِلُّكِ ثَانِيَةً.</w:t>
+      </w:r>
+      <w:r>
+        <w:rPr>
+          <w:lang w:val="ar_AE" w:bidi="ar_AE"/>
+        </w:rPr>
+      </w:r>
+      <w:r>
+        <w:rPr>
+          <w:lang w:val="ar_AE" w:bidi="ar_AE"/>
+        </w:rPr>
+      </w:r>
+    </w:p>
+    <w:p>
+      <w:pPr>
+        <w:bidi/>
+      </w:pPr>
+      <w:r>
+        <w:rPr>
+          <w:lang w:val="ar_AE" w:bidi="ar_AE"/>
+        </w:rPr>
+      </w:r>
+    </w:p>
+    <w:p>
+      <w:pPr>
+        <w:bidi/>
+      </w:pPr>
+      <w:r>
+        <w:rPr>
+          <w:lang w:val="ar_AE" w:bidi="ar_AE"/>
+        </w:rPr>
+      </w:r>
+      <w:r>
+        <w:rPr>
+          <w:vertAlign w:val="superscript"/>
+          <w:lang w:val="ar_AE" w:bidi="ar_AE"/>
+        </w:rPr>
+        <w:t>13</w:t>
+      </w:r>
+      <w:r>
+        <w:rPr>
+          <w:lang w:val="ar_AE" w:bidi="ar_AE"/>
+        </w:rPr>
+        <w:t xml:space="preserve"> وَٱلْآنَ أَكْسِرُ نِيرَهُ عَنْكِ وَأَقْطَعُ رُبُطَكِ».</w:t>
+      </w:r>
+      <w:r>
+        <w:rPr>
+          <w:lang w:val="ar_AE" w:bidi="ar_AE"/>
+        </w:rPr>
+      </w:r>
+      <w:r>
+        <w:rPr>
+          <w:lang w:val="ar_AE" w:bidi="ar_AE"/>
+        </w:rPr>
+      </w:r>
+    </w:p>
+    <w:p>
+      <w:pPr>
+        <w:bidi/>
+      </w:pPr>
+      <w:r>
+        <w:rPr>
+          <w:lang w:val="ar_AE" w:bidi="ar_AE"/>
+        </w:rPr>
+      </w:r>
+    </w:p>
+    <w:p>
+      <w:pPr>
+        <w:bidi/>
+      </w:pPr>
+      <w:r>
+        <w:rPr>
+          <w:lang w:val="ar_AE" w:bidi="ar_AE"/>
+        </w:rPr>
+      </w:r>
+      <w:r>
+        <w:rPr>
+          <w:vertAlign w:val="superscript"/>
+          <w:lang w:val="ar_AE" w:bidi="ar_AE"/>
+        </w:rPr>
+        <w:t>14</w:t>
+      </w:r>
+      <w:r>
+        <w:rPr>
+          <w:lang w:val="ar_AE" w:bidi="ar_AE"/>
+        </w:rPr>
+        <w:t xml:space="preserve"> وَلَكِنْ قَدْ أَوْصَى عَنْكَ ٱلرَّبُّ: «لَا يُزْرَعُ مِنِ ٱسْمِكَ فِي مَا بَعْدُ. إِنِّي أَقْطَعُ مِنْ بَيْتِ إِلَهِكَ ٱلتَّمَاثِيلَ ٱلْمَنْحُوتَةَ وَٱلْمَسْبُوكَةَ. أَجْعَلُهُ قَبْرَكَ، لِأَنَّكَ صِرْتَ حَقِيرًا».</w:t>
+      </w:r>
+      <w:r>
+        <w:rPr>
+          <w:lang w:val="ar_AE" w:bidi="ar_AE"/>
+        </w:rPr>
+      </w:r>
+      <w:r>
+        <w:rPr>
+          <w:lang w:val="ar_AE" w:bidi="ar_AE"/>
+        </w:rPr>
+      </w:r>
+    </w:p>
+    <w:p>
+      <w:pPr>
+        <w:bidi/>
+      </w:pPr>
+      <w:r>
+        <w:rPr>
+          <w:lang w:val="ar_AE" w:bidi="ar_AE"/>
+        </w:rPr>
+      </w:r>
+    </w:p>
+    <w:p>
+      <w:pPr>
+        <w:bidi/>
+      </w:pPr>
+      <w:r>
+        <w:rPr>
+          <w:lang w:val="ar_AE" w:bidi="ar_AE"/>
+        </w:rPr>
+      </w:r>
+      <w:r>
+        <w:rPr>
+          <w:vertAlign w:val="superscript"/>
+          <w:lang w:val="ar_AE" w:bidi="ar_AE"/>
+        </w:rPr>
+        <w:t>15</w:t>
+      </w:r>
+      <w:r>
+        <w:rPr>
+          <w:lang w:val="ar_AE" w:bidi="ar_AE"/>
+        </w:rPr>
+        <w:t xml:space="preserve"> هُوَذَا عَلَى ٱلْجِبَالِ قَدَمَا مُبَشِّرٍ مُنَادٍ بِٱلسَّلَامِ! عَيِّدِي يَا يَهُوذَا أَعْيَادَكِ. أَوْفِي نُذُورَكِ، فَإِنَّهُ لَا يَعُودُ يَعْبُرُ فِيكِ أَيْضًا ٱلْمُهْلِكُ. قَدِ ٱنْقَرَضَ كُلُّهُ.</w:t>
+      </w:r>
+      <w:r>
+        <w:rPr>
+          <w:lang w:val="ar_AE" w:bidi="ar_AE"/>
+        </w:rPr>
+      </w:r>
+      <w:r>
+        <w:rPr>
+          <w:lang w:val="ar_AE" w:bidi="ar_AE"/>
+        </w:rPr>
+      </w:r>
+    </w:p>
+    <w:p>
+      <w:pPr>
+        <w:bidi/>
+      </w:pPr>
+      <w:r>
+        <w:rPr>
+          <w:lang w:val="ar_AE" w:bidi="ar_AE"/>
+        </w:rPr>
+      </w:r>
+    </w:p>
+    <w:p>
+      <w:pPr>
         <w:pStyle w:val="Heading2"/>
         <w:bidi/>
       </w:pPr>
@@ -354,7 +943,7 @@
         <w:rPr>
           <w:lang w:val="ar_AE" w:bidi="ar_AE"/>
         </w:rPr>
-        <w:t>Nahum 1:2</w:t>
+        <w:t>Nahum 2:1</w:t>
       </w:r>
       <w:r>
         <w:rPr>
@@ -376,13 +965,529 @@
           <w:vertAlign w:val="superscript"/>
           <w:lang w:val="ar_AE" w:bidi="ar_AE"/>
         </w:rPr>
+        <w:t>1</w:t>
+      </w:r>
+      <w:r>
+        <w:rPr>
+          <w:lang w:val="ar_AE" w:bidi="ar_AE"/>
+        </w:rPr>
+        <w:t xml:space="preserve"> قَدِ ٱرْتَفَعَتِ ٱلْمِقْمَعَةُ عَلَى وَجْهِكِ. ٱحْرُسِ ٱلْحِصْنَ. رَاقِبِ ٱلطَّرِيقَ. شَدِّدِ ٱلْحَقْوَيْنِ. مَكِّنِ ٱلْقُوَّةَ جِدًّا.</w:t>
+      </w:r>
+      <w:r>
+        <w:rPr>
+          <w:lang w:val="ar_AE" w:bidi="ar_AE"/>
+        </w:rPr>
+      </w:r>
+      <w:r>
+        <w:rPr>
+          <w:lang w:val="ar_AE" w:bidi="ar_AE"/>
+        </w:rPr>
+      </w:r>
+    </w:p>
+    <w:p>
+      <w:pPr>
+        <w:bidi/>
+      </w:pPr>
+      <w:r>
+        <w:rPr>
+          <w:lang w:val="ar_AE" w:bidi="ar_AE"/>
+        </w:rPr>
+      </w:r>
+    </w:p>
+    <w:p>
+      <w:pPr>
+        <w:bidi/>
+      </w:pPr>
+      <w:r>
+        <w:rPr>
+          <w:lang w:val="ar_AE" w:bidi="ar_AE"/>
+        </w:rPr>
+      </w:r>
+      <w:r>
+        <w:rPr>
+          <w:vertAlign w:val="superscript"/>
+          <w:lang w:val="ar_AE" w:bidi="ar_AE"/>
+        </w:rPr>
         <w:t>2</w:t>
       </w:r>
       <w:r>
         <w:rPr>
           <w:lang w:val="ar_AE" w:bidi="ar_AE"/>
         </w:rPr>
-        <w:t xml:space="preserve"> اَلرَّبُّ إِلَهٌ غَيُورٌ وَمُنْتَقِمٌ. ٱلرّبُّ مُنْتَقِمٌ وَذُو سَخَطٍ. ٱلرّبُّ مُنْتَقِمٌ مِن مُبْغِضِيهِ وَحَافِظٌ غَضَبَهُ عَلَى أَعْدَائِهِ.</w:t>
+        <w:t xml:space="preserve"> فَإِنَّ ٱلرَّبَّ يَرُدُّ عَظَمَةَ يَعْقُوبَ كَعَظَمَةِ إِسْرَائِيلَ، لِأَنَّ ٱلسَّالِبِينَ قَدْ سَلَبُوهُمْ وَأَتْلَفُوا قُضْبَانَ كُرُومِهِمْ.</w:t>
+      </w:r>
+      <w:r>
+        <w:rPr>
+          <w:lang w:val="ar_AE" w:bidi="ar_AE"/>
+        </w:rPr>
+      </w:r>
+      <w:r>
+        <w:rPr>
+          <w:lang w:val="ar_AE" w:bidi="ar_AE"/>
+        </w:rPr>
+      </w:r>
+    </w:p>
+    <w:p>
+      <w:pPr>
+        <w:bidi/>
+      </w:pPr>
+      <w:r>
+        <w:rPr>
+          <w:lang w:val="ar_AE" w:bidi="ar_AE"/>
+        </w:rPr>
+      </w:r>
+    </w:p>
+    <w:p>
+      <w:pPr>
+        <w:bidi/>
+      </w:pPr>
+      <w:r>
+        <w:rPr>
+          <w:lang w:val="ar_AE" w:bidi="ar_AE"/>
+        </w:rPr>
+      </w:r>
+      <w:r>
+        <w:rPr>
+          <w:vertAlign w:val="superscript"/>
+          <w:lang w:val="ar_AE" w:bidi="ar_AE"/>
+        </w:rPr>
+        <w:t>3</w:t>
+      </w:r>
+      <w:r>
+        <w:rPr>
+          <w:lang w:val="ar_AE" w:bidi="ar_AE"/>
+        </w:rPr>
+        <w:t xml:space="preserve"> تُرْسُ أَبْطَالِهِ مُحَمَّرٌ. رِجَالُ ٱلْجَيْشِ قِرْمِزِيُّونَ. ٱلْمَرْكَبَاتُ بِنَارِ ٱلْفُولَاذِ فِي يَوْمِ إِعْدَادِهِ. وَٱلسَّرْوُ يَهْتَزُّ.</w:t>
+      </w:r>
+      <w:r>
+        <w:rPr>
+          <w:lang w:val="ar_AE" w:bidi="ar_AE"/>
+        </w:rPr>
+      </w:r>
+      <w:r>
+        <w:rPr>
+          <w:lang w:val="ar_AE" w:bidi="ar_AE"/>
+        </w:rPr>
+      </w:r>
+    </w:p>
+    <w:p>
+      <w:pPr>
+        <w:bidi/>
+      </w:pPr>
+      <w:r>
+        <w:rPr>
+          <w:lang w:val="ar_AE" w:bidi="ar_AE"/>
+        </w:rPr>
+      </w:r>
+    </w:p>
+    <w:p>
+      <w:pPr>
+        <w:bidi/>
+      </w:pPr>
+      <w:r>
+        <w:rPr>
+          <w:lang w:val="ar_AE" w:bidi="ar_AE"/>
+        </w:rPr>
+      </w:r>
+      <w:r>
+        <w:rPr>
+          <w:vertAlign w:val="superscript"/>
+          <w:lang w:val="ar_AE" w:bidi="ar_AE"/>
+        </w:rPr>
+        <w:t>4</w:t>
+      </w:r>
+      <w:r>
+        <w:rPr>
+          <w:lang w:val="ar_AE" w:bidi="ar_AE"/>
+        </w:rPr>
+        <w:t xml:space="preserve"> تَهِيجُ ٱلْمَرْكَبَاتُ فِي ٱلْأَزِقَّةِ. تَتَرَاكَضُ فِي ٱلسَّاحَاتِ. مَنْظَرُهَا كَمَصَابِيحَ. تَجْرِي كَٱلْبُرُوقِ.</w:t>
+      </w:r>
+      <w:r>
+        <w:rPr>
+          <w:lang w:val="ar_AE" w:bidi="ar_AE"/>
+        </w:rPr>
+      </w:r>
+      <w:r>
+        <w:rPr>
+          <w:lang w:val="ar_AE" w:bidi="ar_AE"/>
+        </w:rPr>
+      </w:r>
+    </w:p>
+    <w:p>
+      <w:pPr>
+        <w:bidi/>
+      </w:pPr>
+      <w:r>
+        <w:rPr>
+          <w:lang w:val="ar_AE" w:bidi="ar_AE"/>
+        </w:rPr>
+      </w:r>
+    </w:p>
+    <w:p>
+      <w:pPr>
+        <w:bidi/>
+      </w:pPr>
+      <w:r>
+        <w:rPr>
+          <w:lang w:val="ar_AE" w:bidi="ar_AE"/>
+        </w:rPr>
+      </w:r>
+      <w:r>
+        <w:rPr>
+          <w:vertAlign w:val="superscript"/>
+          <w:lang w:val="ar_AE" w:bidi="ar_AE"/>
+        </w:rPr>
+        <w:t>5</w:t>
+      </w:r>
+      <w:r>
+        <w:rPr>
+          <w:lang w:val="ar_AE" w:bidi="ar_AE"/>
+        </w:rPr>
+        <w:t xml:space="preserve"> يَذْكُرُ عُظَمَاءَهُ. يَتَعَثَّرُونَ فِي مَشْيِهِمْ. يُسْرِعُونَ إِلَى سُورِهَا، وَقَدْ أُقِيمَتِ ٱلْمِتْرَسَةُ.</w:t>
+      </w:r>
+      <w:r>
+        <w:rPr>
+          <w:lang w:val="ar_AE" w:bidi="ar_AE"/>
+        </w:rPr>
+      </w:r>
+      <w:r>
+        <w:rPr>
+          <w:lang w:val="ar_AE" w:bidi="ar_AE"/>
+        </w:rPr>
+      </w:r>
+    </w:p>
+    <w:p>
+      <w:pPr>
+        <w:bidi/>
+      </w:pPr>
+      <w:r>
+        <w:rPr>
+          <w:lang w:val="ar_AE" w:bidi="ar_AE"/>
+        </w:rPr>
+      </w:r>
+    </w:p>
+    <w:p>
+      <w:pPr>
+        <w:bidi/>
+      </w:pPr>
+      <w:r>
+        <w:rPr>
+          <w:lang w:val="ar_AE" w:bidi="ar_AE"/>
+        </w:rPr>
+      </w:r>
+      <w:r>
+        <w:rPr>
+          <w:vertAlign w:val="superscript"/>
+          <w:lang w:val="ar_AE" w:bidi="ar_AE"/>
+        </w:rPr>
+        <w:t>6</w:t>
+      </w:r>
+      <w:r>
+        <w:rPr>
+          <w:lang w:val="ar_AE" w:bidi="ar_AE"/>
+        </w:rPr>
+        <w:t xml:space="preserve"> أَبْوَابُ ٱلْأَنْهَارِ ٱنْفَتَحَتْ، وَٱلْقَصْرُ قَدْ ذَابَ.</w:t>
+      </w:r>
+      <w:r>
+        <w:rPr>
+          <w:lang w:val="ar_AE" w:bidi="ar_AE"/>
+        </w:rPr>
+      </w:r>
+      <w:r>
+        <w:rPr>
+          <w:lang w:val="ar_AE" w:bidi="ar_AE"/>
+        </w:rPr>
+      </w:r>
+    </w:p>
+    <w:p>
+      <w:pPr>
+        <w:bidi/>
+      </w:pPr>
+      <w:r>
+        <w:rPr>
+          <w:lang w:val="ar_AE" w:bidi="ar_AE"/>
+        </w:rPr>
+      </w:r>
+    </w:p>
+    <w:p>
+      <w:pPr>
+        <w:bidi/>
+      </w:pPr>
+      <w:r>
+        <w:rPr>
+          <w:lang w:val="ar_AE" w:bidi="ar_AE"/>
+        </w:rPr>
+      </w:r>
+      <w:r>
+        <w:rPr>
+          <w:vertAlign w:val="superscript"/>
+          <w:lang w:val="ar_AE" w:bidi="ar_AE"/>
+        </w:rPr>
+        <w:t>7</w:t>
+      </w:r>
+      <w:r>
+        <w:rPr>
+          <w:lang w:val="ar_AE" w:bidi="ar_AE"/>
+        </w:rPr>
+        <w:t xml:space="preserve"> وَهُصَّبُ قَدِ ٱنْكَشَفَتْ. أُطْلِعَتْ. وَجَوَارِيهَا تَئِنُّ كَصَوْتِ ٱلْحَمَامِ ضَارِبَاتٍ عَلَى صُدُورِهِنَّ.</w:t>
+      </w:r>
+      <w:r>
+        <w:rPr>
+          <w:lang w:val="ar_AE" w:bidi="ar_AE"/>
+        </w:rPr>
+      </w:r>
+      <w:r>
+        <w:rPr>
+          <w:lang w:val="ar_AE" w:bidi="ar_AE"/>
+        </w:rPr>
+      </w:r>
+    </w:p>
+    <w:p>
+      <w:pPr>
+        <w:bidi/>
+      </w:pPr>
+      <w:r>
+        <w:rPr>
+          <w:lang w:val="ar_AE" w:bidi="ar_AE"/>
+        </w:rPr>
+      </w:r>
+    </w:p>
+    <w:p>
+      <w:pPr>
+        <w:bidi/>
+      </w:pPr>
+      <w:r>
+        <w:rPr>
+          <w:lang w:val="ar_AE" w:bidi="ar_AE"/>
+        </w:rPr>
+      </w:r>
+      <w:r>
+        <w:rPr>
+          <w:vertAlign w:val="superscript"/>
+          <w:lang w:val="ar_AE" w:bidi="ar_AE"/>
+        </w:rPr>
+        <w:t>8</w:t>
+      </w:r>
+      <w:r>
+        <w:rPr>
+          <w:lang w:val="ar_AE" w:bidi="ar_AE"/>
+        </w:rPr>
+        <w:t xml:space="preserve"> وَنِينَوَى كَبِرْكَةِ مَاءٍ مُنْذُ كَانَتْ، وَلَكِنَّهُمُ ٱلْآنَ هَارِبُونَ. «قِفُوا، قِفُوا!» وَلَا مُلْتَفِتٌ.</w:t>
+      </w:r>
+      <w:r>
+        <w:rPr>
+          <w:lang w:val="ar_AE" w:bidi="ar_AE"/>
+        </w:rPr>
+      </w:r>
+      <w:r>
+        <w:rPr>
+          <w:lang w:val="ar_AE" w:bidi="ar_AE"/>
+        </w:rPr>
+      </w:r>
+    </w:p>
+    <w:p>
+      <w:pPr>
+        <w:bidi/>
+      </w:pPr>
+      <w:r>
+        <w:rPr>
+          <w:lang w:val="ar_AE" w:bidi="ar_AE"/>
+        </w:rPr>
+      </w:r>
+    </w:p>
+    <w:p>
+      <w:pPr>
+        <w:bidi/>
+      </w:pPr>
+      <w:r>
+        <w:rPr>
+          <w:lang w:val="ar_AE" w:bidi="ar_AE"/>
+        </w:rPr>
+      </w:r>
+      <w:r>
+        <w:rPr>
+          <w:vertAlign w:val="superscript"/>
+          <w:lang w:val="ar_AE" w:bidi="ar_AE"/>
+        </w:rPr>
+        <w:t>9</w:t>
+      </w:r>
+      <w:r>
+        <w:rPr>
+          <w:lang w:val="ar_AE" w:bidi="ar_AE"/>
+        </w:rPr>
+        <w:t xml:space="preserve"> اِنْهَبُوا فِضَّةً. اِنْهَبُوا ذَهَبًا، فَلَا نِهَايَةَ لِلتُّحَفِ لِلْكَثْرَةِ مِنْ كُلِّ مَتَاعٍ شَهِيٍّ.</w:t>
+      </w:r>
+      <w:r>
+        <w:rPr>
+          <w:lang w:val="ar_AE" w:bidi="ar_AE"/>
+        </w:rPr>
+      </w:r>
+      <w:r>
+        <w:rPr>
+          <w:lang w:val="ar_AE" w:bidi="ar_AE"/>
+        </w:rPr>
+      </w:r>
+    </w:p>
+    <w:p>
+      <w:pPr>
+        <w:bidi/>
+      </w:pPr>
+      <w:r>
+        <w:rPr>
+          <w:lang w:val="ar_AE" w:bidi="ar_AE"/>
+        </w:rPr>
+      </w:r>
+    </w:p>
+    <w:p>
+      <w:pPr>
+        <w:bidi/>
+      </w:pPr>
+      <w:r>
+        <w:rPr>
+          <w:lang w:val="ar_AE" w:bidi="ar_AE"/>
+        </w:rPr>
+      </w:r>
+      <w:r>
+        <w:rPr>
+          <w:vertAlign w:val="superscript"/>
+          <w:lang w:val="ar_AE" w:bidi="ar_AE"/>
+        </w:rPr>
+        <w:t>10</w:t>
+      </w:r>
+      <w:r>
+        <w:rPr>
+          <w:lang w:val="ar_AE" w:bidi="ar_AE"/>
+        </w:rPr>
+        <w:t xml:space="preserve"> فَرَاغٌ وَخَلَاءٌ وَخَرَابٌ، وَقَلْبٌ ذَائِبٌ وَٱرْتِخَاءُ رُكَبٍ وَوَجَعٌ فِي كُلِّ حَقْوٍ. وَأَوْجُهُ جَمِيعِهِمْ تَجْمَعُ حُمْرَةً.</w:t>
+      </w:r>
+      <w:r>
+        <w:rPr>
+          <w:lang w:val="ar_AE" w:bidi="ar_AE"/>
+        </w:rPr>
+      </w:r>
+      <w:r>
+        <w:rPr>
+          <w:lang w:val="ar_AE" w:bidi="ar_AE"/>
+        </w:rPr>
+      </w:r>
+    </w:p>
+    <w:p>
+      <w:pPr>
+        <w:bidi/>
+      </w:pPr>
+      <w:r>
+        <w:rPr>
+          <w:lang w:val="ar_AE" w:bidi="ar_AE"/>
+        </w:rPr>
+      </w:r>
+    </w:p>
+    <w:p>
+      <w:pPr>
+        <w:bidi/>
+      </w:pPr>
+      <w:r>
+        <w:rPr>
+          <w:lang w:val="ar_AE" w:bidi="ar_AE"/>
+        </w:rPr>
+      </w:r>
+      <w:r>
+        <w:rPr>
+          <w:vertAlign w:val="superscript"/>
+          <w:lang w:val="ar_AE" w:bidi="ar_AE"/>
+        </w:rPr>
+        <w:t>11</w:t>
+      </w:r>
+      <w:r>
+        <w:rPr>
+          <w:lang w:val="ar_AE" w:bidi="ar_AE"/>
+        </w:rPr>
+        <w:t xml:space="preserve"> أَيْنَ مَأْوَى ٱلْأُسُودِ وَمَرْعَى أَشْبَالِ ٱلْأُسُودِ؟ حَيْثُ يَمْشِي ٱلْأَسَدُ وَٱللَّبُوَةُ وَشِبْلُ ٱلْأَسَدِ، وَلَيْسَ مَنْ يُخَوِّفُ.</w:t>
+      </w:r>
+      <w:r>
+        <w:rPr>
+          <w:lang w:val="ar_AE" w:bidi="ar_AE"/>
+        </w:rPr>
+      </w:r>
+      <w:r>
+        <w:rPr>
+          <w:lang w:val="ar_AE" w:bidi="ar_AE"/>
+        </w:rPr>
+      </w:r>
+    </w:p>
+    <w:p>
+      <w:pPr>
+        <w:bidi/>
+      </w:pPr>
+      <w:r>
+        <w:rPr>
+          <w:lang w:val="ar_AE" w:bidi="ar_AE"/>
+        </w:rPr>
+      </w:r>
+    </w:p>
+    <w:p>
+      <w:pPr>
+        <w:bidi/>
+      </w:pPr>
+      <w:r>
+        <w:rPr>
+          <w:lang w:val="ar_AE" w:bidi="ar_AE"/>
+        </w:rPr>
+      </w:r>
+      <w:r>
+        <w:rPr>
+          <w:vertAlign w:val="superscript"/>
+          <w:lang w:val="ar_AE" w:bidi="ar_AE"/>
+        </w:rPr>
+        <w:t>12</w:t>
+      </w:r>
+      <w:r>
+        <w:rPr>
+          <w:lang w:val="ar_AE" w:bidi="ar_AE"/>
+        </w:rPr>
+        <w:t xml:space="preserve"> ٱلْأَسَدُ ٱلْمُفْتَرِسُ لِحَاجةِ جِرَائِهِ، وَٱلْخَانِقُ لِأَجْلِ لَبُوَاتِهِ حَتَّى مَلَأَ مَغَارَاتِهِ فَرَائِسَ وَمَآوِيَهُ مُفْتَرَسَاتٍ.</w:t>
+      </w:r>
+      <w:r>
+        <w:rPr>
+          <w:lang w:val="ar_AE" w:bidi="ar_AE"/>
+        </w:rPr>
+      </w:r>
+      <w:r>
+        <w:rPr>
+          <w:lang w:val="ar_AE" w:bidi="ar_AE"/>
+        </w:rPr>
+      </w:r>
+    </w:p>
+    <w:p>
+      <w:pPr>
+        <w:bidi/>
+      </w:pPr>
+      <w:r>
+        <w:rPr>
+          <w:lang w:val="ar_AE" w:bidi="ar_AE"/>
+        </w:rPr>
+      </w:r>
+    </w:p>
+    <w:p>
+      <w:pPr>
+        <w:bidi/>
+      </w:pPr>
+      <w:r>
+        <w:rPr>
+          <w:lang w:val="ar_AE" w:bidi="ar_AE"/>
+        </w:rPr>
+      </w:r>
+      <w:r>
+        <w:rPr>
+          <w:vertAlign w:val="superscript"/>
+          <w:lang w:val="ar_AE" w:bidi="ar_AE"/>
+        </w:rPr>
+        <w:t>13</w:t>
+      </w:r>
+      <w:r>
+        <w:rPr>
+          <w:lang w:val="ar_AE" w:bidi="ar_AE"/>
+        </w:rPr>
+        <w:t xml:space="preserve"> «هَا أَنَا عَلَيْكِ، يَقُولُ رَبُّ ٱلْجُنُودِ. فَأُحْرِقُ مَرْكَبَاتِكِ دُخَانًا، وَأَشْبَالُكِ يَأْكُلُهَا ٱلسَّيْفُ، وَأَقْطَعُ مِنَ ٱلْأَرْضِ فَرَائِسَكِ، وَلَا يُسْمَعُ أَيْضًا صَوْتُ رُسُلُكِ».</w:t>
       </w:r>
       <w:r>
         <w:rPr>
@@ -414,7 +1519,7 @@
         <w:rPr>
           <w:lang w:val="ar_AE" w:bidi="ar_AE"/>
         </w:rPr>
-        <w:t>Nahum 1:3</w:t>
+        <w:t>Nahum 3:1</w:t>
       </w:r>
       <w:r>
         <w:rPr>
@@ -436,46 +1541,115 @@
           <w:vertAlign w:val="superscript"/>
           <w:lang w:val="ar_AE" w:bidi="ar_AE"/>
         </w:rPr>
+        <w:t>1</w:t>
+      </w:r>
+      <w:r>
+        <w:rPr>
+          <w:lang w:val="ar_AE" w:bidi="ar_AE"/>
+        </w:rPr>
+        <w:t xml:space="preserve"> وَيْلٌ لِمَدِينَةِ ٱلدِّمَاءِ. كُلُّهَا مَلْآنَةٌ كَذِبًا وَخَطْفًا. لَا يَزُولُ ٱلِٱفْتِرَاسُ.</w:t>
+      </w:r>
+      <w:r>
+        <w:rPr>
+          <w:lang w:val="ar_AE" w:bidi="ar_AE"/>
+        </w:rPr>
+      </w:r>
+      <w:r>
+        <w:rPr>
+          <w:lang w:val="ar_AE" w:bidi="ar_AE"/>
+        </w:rPr>
+      </w:r>
+    </w:p>
+    <w:p>
+      <w:pPr>
+        <w:bidi/>
+      </w:pPr>
+      <w:r>
+        <w:rPr>
+          <w:lang w:val="ar_AE" w:bidi="ar_AE"/>
+        </w:rPr>
+      </w:r>
+    </w:p>
+    <w:p>
+      <w:pPr>
+        <w:bidi/>
+      </w:pPr>
+      <w:r>
+        <w:rPr>
+          <w:lang w:val="ar_AE" w:bidi="ar_AE"/>
+        </w:rPr>
+      </w:r>
+      <w:r>
+        <w:rPr>
+          <w:vertAlign w:val="superscript"/>
+          <w:lang w:val="ar_AE" w:bidi="ar_AE"/>
+        </w:rPr>
+        <w:t>2</w:t>
+      </w:r>
+      <w:r>
+        <w:rPr>
+          <w:lang w:val="ar_AE" w:bidi="ar_AE"/>
+        </w:rPr>
+        <w:t xml:space="preserve"> صَوْتُ ٱلسَّوطِ وَصَوْتُ رَعْشَةِ ٱلْبَكَرِ، وَخَيْلٌ تَخُبُّ وَمَرْكَبَاتٌ تَقْفِزُ،</w:t>
+      </w:r>
+      <w:r>
+        <w:rPr>
+          <w:lang w:val="ar_AE" w:bidi="ar_AE"/>
+        </w:rPr>
+      </w:r>
+      <w:r>
+        <w:rPr>
+          <w:lang w:val="ar_AE" w:bidi="ar_AE"/>
+        </w:rPr>
+      </w:r>
+    </w:p>
+    <w:p>
+      <w:pPr>
+        <w:bidi/>
+      </w:pPr>
+      <w:r>
+        <w:rPr>
+          <w:lang w:val="ar_AE" w:bidi="ar_AE"/>
+        </w:rPr>
+      </w:r>
+    </w:p>
+    <w:p>
+      <w:pPr>
+        <w:bidi/>
+      </w:pPr>
+      <w:r>
+        <w:rPr>
+          <w:lang w:val="ar_AE" w:bidi="ar_AE"/>
+        </w:rPr>
+      </w:r>
+      <w:r>
+        <w:rPr>
+          <w:vertAlign w:val="superscript"/>
+          <w:lang w:val="ar_AE" w:bidi="ar_AE"/>
+        </w:rPr>
         <w:t>3</w:t>
       </w:r>
       <w:r>
         <w:rPr>
           <w:lang w:val="ar_AE" w:bidi="ar_AE"/>
         </w:rPr>
-        <w:t xml:space="preserve"> ٱلرَّبُّ بَطِيءُ ٱلْغَضَبِ وَعَظِيمُ ٱلْقُدْرَةِ، وَلَكِنَّهُ لَا يُبَرِّئُ ٱلْبَتَّةَ. ٱلرَّبُّ فِي ٱلزَّوْبَعَةِ، وَفِي ٱلْعَاصِفِ طَرِيقُهُ، وَٱلسَّحَابُ غُبَارُ رِجْلَيْهِ.</w:t>
-      </w:r>
-      <w:r>
-        <w:rPr>
-          <w:lang w:val="ar_AE" w:bidi="ar_AE"/>
-        </w:rPr>
-      </w:r>
-      <w:r>
-        <w:rPr>
-          <w:lang w:val="ar_AE" w:bidi="ar_AE"/>
-        </w:rPr>
-      </w:r>
-    </w:p>
-    <w:p>
-      <w:pPr>
-        <w:bidi/>
-      </w:pPr>
-      <w:r>
-        <w:rPr>
-          <w:lang w:val="ar_AE" w:bidi="ar_AE"/>
-        </w:rPr>
-      </w:r>
-    </w:p>
-    <w:p>
-      <w:pPr>
-        <w:pStyle w:val="Heading2"/>
-        <w:bidi/>
-      </w:pPr>
-      <w:r>
-        <w:rPr>
-          <w:lang w:val="ar_AE" w:bidi="ar_AE"/>
-        </w:rPr>
-        <w:t>Nahum 1:4</w:t>
-      </w:r>
+        <w:t xml:space="preserve"> وَفُرْسَانٌ تَنْهَضُ، وَلَهِيبُ ٱلسَّيْفِ وَبَرِيقُ ٱلرُّمْحِ، وَكَثْرَةُ جَرْحَى، وَوَفْرَةُ قَتْلَى، وَلَا نِهَايَةَ لِلْجُثَثِ. يَعْثُرُونَ بِجُثَثِهِمْ.</w:t>
+      </w:r>
+      <w:r>
+        <w:rPr>
+          <w:lang w:val="ar_AE" w:bidi="ar_AE"/>
+        </w:rPr>
+      </w:r>
+      <w:r>
+        <w:rPr>
+          <w:lang w:val="ar_AE" w:bidi="ar_AE"/>
+        </w:rPr>
+      </w:r>
+    </w:p>
+    <w:p>
+      <w:pPr>
+        <w:bidi/>
+      </w:pPr>
       <w:r>
         <w:rPr>
           <w:lang w:val="ar_AE" w:bidi="ar_AE"/>
@@ -502,40 +1676,23 @@
         <w:rPr>
           <w:lang w:val="ar_AE" w:bidi="ar_AE"/>
         </w:rPr>
-        <w:t xml:space="preserve"> يَنْتَهِرُ ٱلْبَحْرَ فَيُنَشِّفُهُ وَيُجَفِّفُ جَمِيعَ ٱلْأَنْهَارِ. يَذْبُلُ بَاشَانُ وَٱلْكَرْمَلُ، وَزَهْرُ لُبْنَانَ يَذْبُلُ.</w:t>
-      </w:r>
-      <w:r>
-        <w:rPr>
-          <w:lang w:val="ar_AE" w:bidi="ar_AE"/>
-        </w:rPr>
-      </w:r>
-      <w:r>
-        <w:rPr>
-          <w:lang w:val="ar_AE" w:bidi="ar_AE"/>
-        </w:rPr>
-      </w:r>
-    </w:p>
-    <w:p>
-      <w:pPr>
-        <w:bidi/>
-      </w:pPr>
-      <w:r>
-        <w:rPr>
-          <w:lang w:val="ar_AE" w:bidi="ar_AE"/>
-        </w:rPr>
-      </w:r>
-    </w:p>
-    <w:p>
-      <w:pPr>
-        <w:pStyle w:val="Heading2"/>
-        <w:bidi/>
-      </w:pPr>
-      <w:r>
-        <w:rPr>
-          <w:lang w:val="ar_AE" w:bidi="ar_AE"/>
-        </w:rPr>
-        <w:t>Nahum 1:5</w:t>
-      </w:r>
+        <w:t xml:space="preserve"> مِنْ أَجْلِ زِنَى ٱلزَّانِيَةِ ٱلْحَسَنَةِ ٱلْجَمَالِ صَاحِبَةِ ٱلسِّحْرِ ٱلْبَائِعَةِ أُمَمًا بِزِنَاهَا، وَقَبَائِلَ بِسِحْرِهَا.</w:t>
+      </w:r>
+      <w:r>
+        <w:rPr>
+          <w:lang w:val="ar_AE" w:bidi="ar_AE"/>
+        </w:rPr>
+      </w:r>
+      <w:r>
+        <w:rPr>
+          <w:lang w:val="ar_AE" w:bidi="ar_AE"/>
+        </w:rPr>
+      </w:r>
+    </w:p>
+    <w:p>
+      <w:pPr>
+        <w:bidi/>
+      </w:pPr>
       <w:r>
         <w:rPr>
           <w:lang w:val="ar_AE" w:bidi="ar_AE"/>
@@ -562,40 +1719,23 @@
         <w:rPr>
           <w:lang w:val="ar_AE" w:bidi="ar_AE"/>
         </w:rPr>
-        <w:t xml:space="preserve"> اَلْجِبَالُ تَرْجُفُ مِنْهُ، وَٱلتِّلَالُ تَذُوبُ، وَٱلْأَرْضُ تُرْفَعُ مِنْ وَجْهِهِ، وَٱلْعَالَمُ وَكُلُّ ٱلسَّاكِنِينَ فِيهِ.</w:t>
-      </w:r>
-      <w:r>
-        <w:rPr>
-          <w:lang w:val="ar_AE" w:bidi="ar_AE"/>
-        </w:rPr>
-      </w:r>
-      <w:r>
-        <w:rPr>
-          <w:lang w:val="ar_AE" w:bidi="ar_AE"/>
-        </w:rPr>
-      </w:r>
-    </w:p>
-    <w:p>
-      <w:pPr>
-        <w:bidi/>
-      </w:pPr>
-      <w:r>
-        <w:rPr>
-          <w:lang w:val="ar_AE" w:bidi="ar_AE"/>
-        </w:rPr>
-      </w:r>
-    </w:p>
-    <w:p>
-      <w:pPr>
-        <w:pStyle w:val="Heading2"/>
-        <w:bidi/>
-      </w:pPr>
-      <w:r>
-        <w:rPr>
-          <w:lang w:val="ar_AE" w:bidi="ar_AE"/>
-        </w:rPr>
-        <w:t>Nahum 1:6</w:t>
-      </w:r>
+        <w:t xml:space="preserve"> «هَأَنَذَا عَلَيْكِ، يَقُولُ رَبُّ ٱلْجُنُودِ، فَأَكْشِفُ أَذْيَالَكِ إِلَى فَوْقِ وَجْهِكِ، وَأُرِي ٱلْأُمَمَ عَوْرَتَكِ وَٱلْمَمَالِكَ خِزْيَكِ.</w:t>
+      </w:r>
+      <w:r>
+        <w:rPr>
+          <w:lang w:val="ar_AE" w:bidi="ar_AE"/>
+        </w:rPr>
+      </w:r>
+      <w:r>
+        <w:rPr>
+          <w:lang w:val="ar_AE" w:bidi="ar_AE"/>
+        </w:rPr>
+      </w:r>
+    </w:p>
+    <w:p>
+      <w:pPr>
+        <w:bidi/>
+      </w:pPr>
       <w:r>
         <w:rPr>
           <w:lang w:val="ar_AE" w:bidi="ar_AE"/>
@@ -622,40 +1762,23 @@
         <w:rPr>
           <w:lang w:val="ar_AE" w:bidi="ar_AE"/>
         </w:rPr>
-        <w:t xml:space="preserve"> مَنْ يَقِفُ أَمَامَ سَخَطِهِ؟ وَمَنْ يَقُومُ فِي حُمُوِّ غَضَبِهِ؟ غَيْظُهُ يَنْسَكِبُ كَٱلنَّارِ، وَٱلصُّخُورُ تَنْهَدِمُ مِنْهُ.</w:t>
-      </w:r>
-      <w:r>
-        <w:rPr>
-          <w:lang w:val="ar_AE" w:bidi="ar_AE"/>
-        </w:rPr>
-      </w:r>
-      <w:r>
-        <w:rPr>
-          <w:lang w:val="ar_AE" w:bidi="ar_AE"/>
-        </w:rPr>
-      </w:r>
-    </w:p>
-    <w:p>
-      <w:pPr>
-        <w:bidi/>
-      </w:pPr>
-      <w:r>
-        <w:rPr>
-          <w:lang w:val="ar_AE" w:bidi="ar_AE"/>
-        </w:rPr>
-      </w:r>
-    </w:p>
-    <w:p>
-      <w:pPr>
-        <w:pStyle w:val="Heading2"/>
-        <w:bidi/>
-      </w:pPr>
-      <w:r>
-        <w:rPr>
-          <w:lang w:val="ar_AE" w:bidi="ar_AE"/>
-        </w:rPr>
-        <w:t>Nahum 1:7</w:t>
-      </w:r>
+        <w:t xml:space="preserve"> وَأَطْرَحُ عَلَيْكِ أَوْسَاخًا، وَأُهِينُكِ وَأَجْعَلُكِ عِبْرَةً.</w:t>
+      </w:r>
+      <w:r>
+        <w:rPr>
+          <w:lang w:val="ar_AE" w:bidi="ar_AE"/>
+        </w:rPr>
+      </w:r>
+      <w:r>
+        <w:rPr>
+          <w:lang w:val="ar_AE" w:bidi="ar_AE"/>
+        </w:rPr>
+      </w:r>
+    </w:p>
+    <w:p>
+      <w:pPr>
+        <w:bidi/>
+      </w:pPr>
       <w:r>
         <w:rPr>
           <w:lang w:val="ar_AE" w:bidi="ar_AE"/>
@@ -682,40 +1805,23 @@
         <w:rPr>
           <w:lang w:val="ar_AE" w:bidi="ar_AE"/>
         </w:rPr>
-        <w:t xml:space="preserve"> صَالِحٌ هُوَ ٱلرَّبُّ. حِصْنٌ فِي يَوْمِ ٱلضَّيقِ، وَهُوَ يَعْرِفُ ٱلْمُتَوَكِّلِينَ عَلَيْهِ.</w:t>
-      </w:r>
-      <w:r>
-        <w:rPr>
-          <w:lang w:val="ar_AE" w:bidi="ar_AE"/>
-        </w:rPr>
-      </w:r>
-      <w:r>
-        <w:rPr>
-          <w:lang w:val="ar_AE" w:bidi="ar_AE"/>
-        </w:rPr>
-      </w:r>
-    </w:p>
-    <w:p>
-      <w:pPr>
-        <w:bidi/>
-      </w:pPr>
-      <w:r>
-        <w:rPr>
-          <w:lang w:val="ar_AE" w:bidi="ar_AE"/>
-        </w:rPr>
-      </w:r>
-    </w:p>
-    <w:p>
-      <w:pPr>
-        <w:pStyle w:val="Heading2"/>
-        <w:bidi/>
-      </w:pPr>
-      <w:r>
-        <w:rPr>
-          <w:lang w:val="ar_AE" w:bidi="ar_AE"/>
-        </w:rPr>
-        <w:t>Nahum 1:8</w:t>
-      </w:r>
+        <w:t xml:space="preserve"> وَيَكُونُ كُلُّ مَنْ يَرَاكِ يَهْرُبُ مِنْكِ وَيَقُولُ: خَرِبَتْ نِينَوَى، مَنْ يَرْثِي لَهَا؟ مِنْ أَيْنَ أَطْلُبُ لَكِ مُعَزِّينَ؟».</w:t>
+      </w:r>
+      <w:r>
+        <w:rPr>
+          <w:lang w:val="ar_AE" w:bidi="ar_AE"/>
+        </w:rPr>
+      </w:r>
+      <w:r>
+        <w:rPr>
+          <w:lang w:val="ar_AE" w:bidi="ar_AE"/>
+        </w:rPr>
+      </w:r>
+    </w:p>
+    <w:p>
+      <w:pPr>
+        <w:bidi/>
+      </w:pPr>
       <w:r>
         <w:rPr>
           <w:lang w:val="ar_AE" w:bidi="ar_AE"/>
@@ -742,40 +1848,23 @@
         <w:rPr>
           <w:lang w:val="ar_AE" w:bidi="ar_AE"/>
         </w:rPr>
-        <w:t xml:space="preserve"> وَلَكِنْ بِطُوفَانٍ عَابِرٍ يَصْنَعُ هَلَاكًا تَامًّا لِمَوْضِعِهَا، وَأَعْدَاؤُهُ يَتْبَعُهُمْ ظَلَامٌ.</w:t>
-      </w:r>
-      <w:r>
-        <w:rPr>
-          <w:lang w:val="ar_AE" w:bidi="ar_AE"/>
-        </w:rPr>
-      </w:r>
-      <w:r>
-        <w:rPr>
-          <w:lang w:val="ar_AE" w:bidi="ar_AE"/>
-        </w:rPr>
-      </w:r>
-    </w:p>
-    <w:p>
-      <w:pPr>
-        <w:bidi/>
-      </w:pPr>
-      <w:r>
-        <w:rPr>
-          <w:lang w:val="ar_AE" w:bidi="ar_AE"/>
-        </w:rPr>
-      </w:r>
-    </w:p>
-    <w:p>
-      <w:pPr>
-        <w:pStyle w:val="Heading2"/>
-        <w:bidi/>
-      </w:pPr>
-      <w:r>
-        <w:rPr>
-          <w:lang w:val="ar_AE" w:bidi="ar_AE"/>
-        </w:rPr>
-        <w:t>Nahum 1:9</w:t>
-      </w:r>
+        <w:t xml:space="preserve"> هَلْ أَنْتِ أَفْضَلُ مِنْ نُوَ أَمُونَ ٱلْجَالِسَةِ بَيْنَ ٱلْأَنْهَارِ، حَوْلَهَا ٱلْمِيَاهُ ٱلَّتِي هِيَ حِصْنُ ٱلْبَحْرِ، وَمِنَ ٱلْبَحْرِ سُورُهَا؟</w:t>
+      </w:r>
+      <w:r>
+        <w:rPr>
+          <w:lang w:val="ar_AE" w:bidi="ar_AE"/>
+        </w:rPr>
+      </w:r>
+      <w:r>
+        <w:rPr>
+          <w:lang w:val="ar_AE" w:bidi="ar_AE"/>
+        </w:rPr>
+      </w:r>
+    </w:p>
+    <w:p>
+      <w:pPr>
+        <w:bidi/>
+      </w:pPr>
       <w:r>
         <w:rPr>
           <w:lang w:val="ar_AE" w:bidi="ar_AE"/>
@@ -802,40 +1891,23 @@
         <w:rPr>
           <w:lang w:val="ar_AE" w:bidi="ar_AE"/>
         </w:rPr>
-        <w:t xml:space="preserve"> مَاذَا تَفْتَكِرُونَ عَلَى ٱلرَّبِّ؟ هُوَ صَانِعٌ هَلَاكًا تَامًّا. لَا يَقُومُ ٱلضِّيقُ مَرَّتَيْنِ.</w:t>
-      </w:r>
-      <w:r>
-        <w:rPr>
-          <w:lang w:val="ar_AE" w:bidi="ar_AE"/>
-        </w:rPr>
-      </w:r>
-      <w:r>
-        <w:rPr>
-          <w:lang w:val="ar_AE" w:bidi="ar_AE"/>
-        </w:rPr>
-      </w:r>
-    </w:p>
-    <w:p>
-      <w:pPr>
-        <w:bidi/>
-      </w:pPr>
-      <w:r>
-        <w:rPr>
-          <w:lang w:val="ar_AE" w:bidi="ar_AE"/>
-        </w:rPr>
-      </w:r>
-    </w:p>
-    <w:p>
-      <w:pPr>
-        <w:pStyle w:val="Heading2"/>
-        <w:bidi/>
-      </w:pPr>
-      <w:r>
-        <w:rPr>
-          <w:lang w:val="ar_AE" w:bidi="ar_AE"/>
-        </w:rPr>
-        <w:t>Nahum 1:10</w:t>
-      </w:r>
+        <w:t xml:space="preserve"> كُوشٌ قُوَّتُهَا مَعَ مِصْرَ وَلَيْسَتْ نِهَايَةٌ. فُوطٌ وَلُوبِيمُ كَانُوا مَعُونَتَكِ.</w:t>
+      </w:r>
+      <w:r>
+        <w:rPr>
+          <w:lang w:val="ar_AE" w:bidi="ar_AE"/>
+        </w:rPr>
+      </w:r>
+      <w:r>
+        <w:rPr>
+          <w:lang w:val="ar_AE" w:bidi="ar_AE"/>
+        </w:rPr>
+      </w:r>
+    </w:p>
+    <w:p>
+      <w:pPr>
+        <w:bidi/>
+      </w:pPr>
       <w:r>
         <w:rPr>
           <w:lang w:val="ar_AE" w:bidi="ar_AE"/>
@@ -862,40 +1934,23 @@
         <w:rPr>
           <w:lang w:val="ar_AE" w:bidi="ar_AE"/>
         </w:rPr>
-        <w:t xml:space="preserve"> فَإِنَّهُمْ وَهُمْ مُشْتَبِكُونَ مِثْلَ ٱلشَّوْكِ، وَسَكْرَانُونَ كَمِنْ خَمْرِهِمْ، يُؤْكَلُونَ كَٱلْقَشِّ ٱلْيَابِسِ بِٱلْكَمَالِ.</w:t>
-      </w:r>
-      <w:r>
-        <w:rPr>
-          <w:lang w:val="ar_AE" w:bidi="ar_AE"/>
-        </w:rPr>
-      </w:r>
-      <w:r>
-        <w:rPr>
-          <w:lang w:val="ar_AE" w:bidi="ar_AE"/>
-        </w:rPr>
-      </w:r>
-    </w:p>
-    <w:p>
-      <w:pPr>
-        <w:bidi/>
-      </w:pPr>
-      <w:r>
-        <w:rPr>
-          <w:lang w:val="ar_AE" w:bidi="ar_AE"/>
-        </w:rPr>
-      </w:r>
-    </w:p>
-    <w:p>
-      <w:pPr>
-        <w:pStyle w:val="Heading2"/>
-        <w:bidi/>
-      </w:pPr>
-      <w:r>
-        <w:rPr>
-          <w:lang w:val="ar_AE" w:bidi="ar_AE"/>
-        </w:rPr>
-        <w:t>Nahum 1:11</w:t>
-      </w:r>
+        <w:t xml:space="preserve"> هِيَ أَيْضًا قَدْ مَضَتْ إِلَى ٱلْمَنْفَى بِٱلسَّبْيِ، وَأَطْفَالُهَا حُطِّمَتْ فِي رَأْسِ جَمِيعِ ٱلْأَزِقَّةِ، وَعَلَى أَشْرَافِهَا أَلْقَوْا قُرْعَةً، وَجَمِيعُ عُظَمَائِهَا تَقَيَّدُوا بِٱلْقُيُودِ.</w:t>
+      </w:r>
+      <w:r>
+        <w:rPr>
+          <w:lang w:val="ar_AE" w:bidi="ar_AE"/>
+        </w:rPr>
+      </w:r>
+      <w:r>
+        <w:rPr>
+          <w:lang w:val="ar_AE" w:bidi="ar_AE"/>
+        </w:rPr>
+      </w:r>
+    </w:p>
+    <w:p>
+      <w:pPr>
+        <w:bidi/>
+      </w:pPr>
       <w:r>
         <w:rPr>
           <w:lang w:val="ar_AE" w:bidi="ar_AE"/>
@@ -922,40 +1977,23 @@
         <w:rPr>
           <w:lang w:val="ar_AE" w:bidi="ar_AE"/>
         </w:rPr>
-        <w:t xml:space="preserve"> مِنْكِ خَرَجَ ٱلْمُفْتَكِرُ عَلَى ٱلرَّبِّ شَرًّا، ٱلْمُشِيرُ بِٱلْهَلَاكِ.</w:t>
-      </w:r>
-      <w:r>
-        <w:rPr>
-          <w:lang w:val="ar_AE" w:bidi="ar_AE"/>
-        </w:rPr>
-      </w:r>
-      <w:r>
-        <w:rPr>
-          <w:lang w:val="ar_AE" w:bidi="ar_AE"/>
-        </w:rPr>
-      </w:r>
-    </w:p>
-    <w:p>
-      <w:pPr>
-        <w:bidi/>
-      </w:pPr>
-      <w:r>
-        <w:rPr>
-          <w:lang w:val="ar_AE" w:bidi="ar_AE"/>
-        </w:rPr>
-      </w:r>
-    </w:p>
-    <w:p>
-      <w:pPr>
-        <w:pStyle w:val="Heading2"/>
-        <w:bidi/>
-      </w:pPr>
-      <w:r>
-        <w:rPr>
-          <w:lang w:val="ar_AE" w:bidi="ar_AE"/>
-        </w:rPr>
-        <w:t>Nahum 1:12</w:t>
-      </w:r>
+        <w:t xml:space="preserve"> أَنْتِ أَيْضًا تَسْكَرِينَ. تَكُونِينَ خَافِيَةً. أَنْتِ أَيْضًا تَطْلُبِينَ حِصْنًا بِسَبَبِ ٱلْعَدُوِّ.</w:t>
+      </w:r>
+      <w:r>
+        <w:rPr>
+          <w:lang w:val="ar_AE" w:bidi="ar_AE"/>
+        </w:rPr>
+      </w:r>
+      <w:r>
+        <w:rPr>
+          <w:lang w:val="ar_AE" w:bidi="ar_AE"/>
+        </w:rPr>
+      </w:r>
+    </w:p>
+    <w:p>
+      <w:pPr>
+        <w:bidi/>
+      </w:pPr>
       <w:r>
         <w:rPr>
           <w:lang w:val="ar_AE" w:bidi="ar_AE"/>
@@ -982,40 +2020,23 @@
         <w:rPr>
           <w:lang w:val="ar_AE" w:bidi="ar_AE"/>
         </w:rPr>
-        <w:t xml:space="preserve"> هَكَذَا قَالَ ٱلرَّبُّ: «إِنْ كَانُوا سَالِمِينَ وَكَثِيرِينَ هَكَذَا، فَهَكَذَا يُجَزُّونَ فَيَعْبُرُ. أَذْلَلْتُكِ. لَا أُذِلُّكِ ثَانِيَةً.</w:t>
-      </w:r>
-      <w:r>
-        <w:rPr>
-          <w:lang w:val="ar_AE" w:bidi="ar_AE"/>
-        </w:rPr>
-      </w:r>
-      <w:r>
-        <w:rPr>
-          <w:lang w:val="ar_AE" w:bidi="ar_AE"/>
-        </w:rPr>
-      </w:r>
-    </w:p>
-    <w:p>
-      <w:pPr>
-        <w:bidi/>
-      </w:pPr>
-      <w:r>
-        <w:rPr>
-          <w:lang w:val="ar_AE" w:bidi="ar_AE"/>
-        </w:rPr>
-      </w:r>
-    </w:p>
-    <w:p>
-      <w:pPr>
-        <w:pStyle w:val="Heading2"/>
-        <w:bidi/>
-      </w:pPr>
-      <w:r>
-        <w:rPr>
-          <w:lang w:val="ar_AE" w:bidi="ar_AE"/>
-        </w:rPr>
-        <w:t>Nahum 1:13</w:t>
-      </w:r>
+        <w:t xml:space="preserve"> جَمِيعُ قِلَاعِكِ أَشْجَارُ تِينٍ بِٱلْبَوَاكِيرِ، إِذَا ٱنْهَزَّتْ تَسْقُطُ فِي فَمِ ٱلْآكِلِ.</w:t>
+      </w:r>
+      <w:r>
+        <w:rPr>
+          <w:lang w:val="ar_AE" w:bidi="ar_AE"/>
+        </w:rPr>
+      </w:r>
+      <w:r>
+        <w:rPr>
+          <w:lang w:val="ar_AE" w:bidi="ar_AE"/>
+        </w:rPr>
+      </w:r>
+    </w:p>
+    <w:p>
+      <w:pPr>
+        <w:bidi/>
+      </w:pPr>
       <w:r>
         <w:rPr>
           <w:lang w:val="ar_AE" w:bidi="ar_AE"/>
@@ -1042,40 +2063,23 @@
         <w:rPr>
           <w:lang w:val="ar_AE" w:bidi="ar_AE"/>
         </w:rPr>
-        <w:t xml:space="preserve"> وَٱلْآنَ أَكْسِرُ نِيرَهُ عَنْكِ وَأَقْطَعُ رُبُطَكِ».</w:t>
-      </w:r>
-      <w:r>
-        <w:rPr>
-          <w:lang w:val="ar_AE" w:bidi="ar_AE"/>
-        </w:rPr>
-      </w:r>
-      <w:r>
-        <w:rPr>
-          <w:lang w:val="ar_AE" w:bidi="ar_AE"/>
-        </w:rPr>
-      </w:r>
-    </w:p>
-    <w:p>
-      <w:pPr>
-        <w:bidi/>
-      </w:pPr>
-      <w:r>
-        <w:rPr>
-          <w:lang w:val="ar_AE" w:bidi="ar_AE"/>
-        </w:rPr>
-      </w:r>
-    </w:p>
-    <w:p>
-      <w:pPr>
-        <w:pStyle w:val="Heading2"/>
-        <w:bidi/>
-      </w:pPr>
-      <w:r>
-        <w:rPr>
-          <w:lang w:val="ar_AE" w:bidi="ar_AE"/>
-        </w:rPr>
-        <w:t>Nahum 1:14</w:t>
-      </w:r>
+        <w:t xml:space="preserve"> هُوَذَا شَعْبُكِ نِسَاءٌ فِي وَسَطِكِ! تَنْفَتِحُ لِأَعْدَائِكِ أَبْوَابُ أَرْضِكِ. تَأْكُلُ ٱلنَّارُ مَغَالِيقَكِ.</w:t>
+      </w:r>
+      <w:r>
+        <w:rPr>
+          <w:lang w:val="ar_AE" w:bidi="ar_AE"/>
+        </w:rPr>
+      </w:r>
+      <w:r>
+        <w:rPr>
+          <w:lang w:val="ar_AE" w:bidi="ar_AE"/>
+        </w:rPr>
+      </w:r>
+    </w:p>
+    <w:p>
+      <w:pPr>
+        <w:bidi/>
+      </w:pPr>
       <w:r>
         <w:rPr>
           <w:lang w:val="ar_AE" w:bidi="ar_AE"/>
@@ -1102,40 +2106,23 @@
         <w:rPr>
           <w:lang w:val="ar_AE" w:bidi="ar_AE"/>
         </w:rPr>
-        <w:t xml:space="preserve"> وَلَكِنْ قَدْ أَوْصَى عَنْكَ ٱلرَّبُّ: «لَا يُزْرَعُ مِنِ ٱسْمِكَ فِي مَا بَعْدُ. إِنِّي أَقْطَعُ مِنْ بَيْتِ إِلَهِكَ ٱلتَّمَاثِيلَ ٱلْمَنْحُوتَةَ وَٱلْمَسْبُوكَةَ. أَجْعَلُهُ قَبْرَكَ، لِأَنَّكَ صِرْتَ حَقِيرًا».</w:t>
-      </w:r>
-      <w:r>
-        <w:rPr>
-          <w:lang w:val="ar_AE" w:bidi="ar_AE"/>
-        </w:rPr>
-      </w:r>
-      <w:r>
-        <w:rPr>
-          <w:lang w:val="ar_AE" w:bidi="ar_AE"/>
-        </w:rPr>
-      </w:r>
-    </w:p>
-    <w:p>
-      <w:pPr>
-        <w:bidi/>
-      </w:pPr>
-      <w:r>
-        <w:rPr>
-          <w:lang w:val="ar_AE" w:bidi="ar_AE"/>
-        </w:rPr>
-      </w:r>
-    </w:p>
-    <w:p>
-      <w:pPr>
-        <w:pStyle w:val="Heading2"/>
-        <w:bidi/>
-      </w:pPr>
-      <w:r>
-        <w:rPr>
-          <w:lang w:val="ar_AE" w:bidi="ar_AE"/>
-        </w:rPr>
-        <w:t>Nahum 1:15</w:t>
-      </w:r>
+        <w:t xml:space="preserve"> اِسْتَقِي لِنَفْسِكِ مَاءً لِلْحِصَارِ. أَصْلِحِي قِلَاعَكِ. ٱدْخُلِي فِي ٱلطِّينِ وَدُوسِي فِي ٱلْمِلَاطِ. أَصْلِحِي ٱلْمِلْبَنَ.</w:t>
+      </w:r>
+      <w:r>
+        <w:rPr>
+          <w:lang w:val="ar_AE" w:bidi="ar_AE"/>
+        </w:rPr>
+      </w:r>
+      <w:r>
+        <w:rPr>
+          <w:lang w:val="ar_AE" w:bidi="ar_AE"/>
+        </w:rPr>
+      </w:r>
+    </w:p>
+    <w:p>
+      <w:pPr>
+        <w:bidi/>
+      </w:pPr>
       <w:r>
         <w:rPr>
           <w:lang w:val="ar_AE" w:bidi="ar_AE"/>
@@ -1162,40 +2149,23 @@
         <w:rPr>
           <w:lang w:val="ar_AE" w:bidi="ar_AE"/>
         </w:rPr>
-        <w:t xml:space="preserve"> هُوَذَا عَلَى ٱلْجِبَالِ قَدَمَا مُبَشِّرٍ مُنَادٍ بِٱلسَّلَامِ! عَيِّدِي يَا يَهُوذَا أَعْيَادَكِ. أَوْفِي نُذُورَكِ، فَإِنَّهُ لَا يَعُودُ يَعْبُرُ فِيكِ أَيْضًا ٱلْمُهْلِكُ. قَدِ ٱنْقَرَضَ كُلُّهُ.</w:t>
-      </w:r>
-      <w:r>
-        <w:rPr>
-          <w:lang w:val="ar_AE" w:bidi="ar_AE"/>
-        </w:rPr>
-      </w:r>
-      <w:r>
-        <w:rPr>
-          <w:lang w:val="ar_AE" w:bidi="ar_AE"/>
-        </w:rPr>
-      </w:r>
-    </w:p>
-    <w:p>
-      <w:pPr>
-        <w:bidi/>
-      </w:pPr>
-      <w:r>
-        <w:rPr>
-          <w:lang w:val="ar_AE" w:bidi="ar_AE"/>
-        </w:rPr>
-      </w:r>
-    </w:p>
-    <w:p>
-      <w:pPr>
-        <w:pStyle w:val="Heading2"/>
-        <w:bidi/>
-      </w:pPr>
-      <w:r>
-        <w:rPr>
-          <w:lang w:val="ar_AE" w:bidi="ar_AE"/>
-        </w:rPr>
-        <w:t>Nahum 2:1</w:t>
-      </w:r>
+        <w:t xml:space="preserve"> هُنَاكَ تَأْكُلُكِ نَارٌ، يَقْطَعُكِ سَيْفٌ، يَأْكُلُكِ كَٱلْغَوْغَاءِ، تَكَاثَرِي كَٱلْغَوْغَاءِ. تَعَاظَمِي كَٱلْجَرَادِ!</w:t>
+      </w:r>
+      <w:r>
+        <w:rPr>
+          <w:lang w:val="ar_AE" w:bidi="ar_AE"/>
+        </w:rPr>
+      </w:r>
+      <w:r>
+        <w:rPr>
+          <w:lang w:val="ar_AE" w:bidi="ar_AE"/>
+        </w:rPr>
+      </w:r>
+    </w:p>
+    <w:p>
+      <w:pPr>
+        <w:bidi/>
+      </w:pPr>
       <w:r>
         <w:rPr>
           <w:lang w:val="ar_AE" w:bidi="ar_AE"/>
@@ -1216,46 +2186,29 @@
           <w:vertAlign w:val="superscript"/>
           <w:lang w:val="ar_AE" w:bidi="ar_AE"/>
         </w:rPr>
-        <w:t>1</w:t>
-      </w:r>
-      <w:r>
-        <w:rPr>
-          <w:lang w:val="ar_AE" w:bidi="ar_AE"/>
-        </w:rPr>
-        <w:t xml:space="preserve"> قَدِ ٱرْتَفَعَتِ ٱلْمِقْمَعَةُ عَلَى وَجْهِكِ. ٱحْرُسِ ٱلْحِصْنَ. رَاقِبِ ٱلطَّرِيقَ. شَدِّدِ ٱلْحَقْوَيْنِ. مَكِّنِ ٱلْقُوَّةَ جِدًّا.</w:t>
-      </w:r>
-      <w:r>
-        <w:rPr>
-          <w:lang w:val="ar_AE" w:bidi="ar_AE"/>
-        </w:rPr>
-      </w:r>
-      <w:r>
-        <w:rPr>
-          <w:lang w:val="ar_AE" w:bidi="ar_AE"/>
-        </w:rPr>
-      </w:r>
-    </w:p>
-    <w:p>
-      <w:pPr>
-        <w:bidi/>
-      </w:pPr>
-      <w:r>
-        <w:rPr>
-          <w:lang w:val="ar_AE" w:bidi="ar_AE"/>
-        </w:rPr>
-      </w:r>
-    </w:p>
-    <w:p>
-      <w:pPr>
-        <w:pStyle w:val="Heading2"/>
-        <w:bidi/>
-      </w:pPr>
-      <w:r>
-        <w:rPr>
-          <w:lang w:val="ar_AE" w:bidi="ar_AE"/>
-        </w:rPr>
-        <w:t>Nahum 2:2</w:t>
-      </w:r>
+        <w:t>16</w:t>
+      </w:r>
+      <w:r>
+        <w:rPr>
+          <w:lang w:val="ar_AE" w:bidi="ar_AE"/>
+        </w:rPr>
+        <w:t xml:space="preserve"> أَكْثَرْتِ تُجَّارَكِ أَكْثَرَ مِنْ نُجُومِ ٱلسَّمَاءِ. ٱلْغَوْغَاءُ جَنَّحَتْ وَطَارَتْ.</w:t>
+      </w:r>
+      <w:r>
+        <w:rPr>
+          <w:lang w:val="ar_AE" w:bidi="ar_AE"/>
+        </w:rPr>
+      </w:r>
+      <w:r>
+        <w:rPr>
+          <w:lang w:val="ar_AE" w:bidi="ar_AE"/>
+        </w:rPr>
+      </w:r>
+    </w:p>
+    <w:p>
+      <w:pPr>
+        <w:bidi/>
+      </w:pPr>
       <w:r>
         <w:rPr>
           <w:lang w:val="ar_AE" w:bidi="ar_AE"/>
@@ -1276,46 +2229,29 @@
           <w:vertAlign w:val="superscript"/>
           <w:lang w:val="ar_AE" w:bidi="ar_AE"/>
         </w:rPr>
-        <w:t>2</w:t>
-      </w:r>
-      <w:r>
-        <w:rPr>
-          <w:lang w:val="ar_AE" w:bidi="ar_AE"/>
-        </w:rPr>
-        <w:t xml:space="preserve"> فَإِنَّ ٱلرَّبَّ يَرُدُّ عَظَمَةَ يَعْقُوبَ كَعَظَمَةِ إِسْرَائِيلَ، لِأَنَّ ٱلسَّالِبِينَ قَدْ سَلَبُوهُمْ وَأَتْلَفُوا قُضْبَانَ كُرُومِهِمْ.</w:t>
-      </w:r>
-      <w:r>
-        <w:rPr>
-          <w:lang w:val="ar_AE" w:bidi="ar_AE"/>
-        </w:rPr>
-      </w:r>
-      <w:r>
-        <w:rPr>
-          <w:lang w:val="ar_AE" w:bidi="ar_AE"/>
-        </w:rPr>
-      </w:r>
-    </w:p>
-    <w:p>
-      <w:pPr>
-        <w:bidi/>
-      </w:pPr>
-      <w:r>
-        <w:rPr>
-          <w:lang w:val="ar_AE" w:bidi="ar_AE"/>
-        </w:rPr>
-      </w:r>
-    </w:p>
-    <w:p>
-      <w:pPr>
-        <w:pStyle w:val="Heading2"/>
-        <w:bidi/>
-      </w:pPr>
-      <w:r>
-        <w:rPr>
-          <w:lang w:val="ar_AE" w:bidi="ar_AE"/>
-        </w:rPr>
-        <w:t>Nahum 2:3</w:t>
-      </w:r>
+        <w:t>17</w:t>
+      </w:r>
+      <w:r>
+        <w:rPr>
+          <w:lang w:val="ar_AE" w:bidi="ar_AE"/>
+        </w:rPr>
+        <w:t xml:space="preserve"> رُؤَسَاؤُكِ كَٱلْجَرَادِ، وَوُلَاتُكِ كَحَرْجَلَةِ ٱلْجَرَادِ ٱلْحَالَّةِ عَلَى ٱلْجُدْرَانِ فِي يَوْمِ ٱلْبَرْدِ. تُشْرِقُ ٱلشَّمْسُ فَتَطِيرُ وَلَا يُعْرَفُ مَكَانُهَا أَيْنَ هُوَ.</w:t>
+      </w:r>
+      <w:r>
+        <w:rPr>
+          <w:lang w:val="ar_AE" w:bidi="ar_AE"/>
+        </w:rPr>
+      </w:r>
+      <w:r>
+        <w:rPr>
+          <w:lang w:val="ar_AE" w:bidi="ar_AE"/>
+        </w:rPr>
+      </w:r>
+    </w:p>
+    <w:p>
+      <w:pPr>
+        <w:bidi/>
+      </w:pPr>
       <w:r>
         <w:rPr>
           <w:lang w:val="ar_AE" w:bidi="ar_AE"/>
@@ -1336,1686 +2272,6 @@
           <w:vertAlign w:val="superscript"/>
           <w:lang w:val="ar_AE" w:bidi="ar_AE"/>
         </w:rPr>
-        <w:t>3</w:t>
-      </w:r>
-      <w:r>
-        <w:rPr>
-          <w:lang w:val="ar_AE" w:bidi="ar_AE"/>
-        </w:rPr>
-        <w:t xml:space="preserve"> تُرْسُ أَبْطَالِهِ مُحَمَّرٌ. رِجَالُ ٱلْجَيْشِ قِرْمِزِيُّونَ. ٱلْمَرْكَبَاتُ بِنَارِ ٱلْفُولَاذِ فِي يَوْمِ إِعْدَادِهِ. وَٱلسَّرْوُ يَهْتَزُّ.</w:t>
-      </w:r>
-      <w:r>
-        <w:rPr>
-          <w:lang w:val="ar_AE" w:bidi="ar_AE"/>
-        </w:rPr>
-      </w:r>
-      <w:r>
-        <w:rPr>
-          <w:lang w:val="ar_AE" w:bidi="ar_AE"/>
-        </w:rPr>
-      </w:r>
-    </w:p>
-    <w:p>
-      <w:pPr>
-        <w:bidi/>
-      </w:pPr>
-      <w:r>
-        <w:rPr>
-          <w:lang w:val="ar_AE" w:bidi="ar_AE"/>
-        </w:rPr>
-      </w:r>
-    </w:p>
-    <w:p>
-      <w:pPr>
-        <w:pStyle w:val="Heading2"/>
-        <w:bidi/>
-      </w:pPr>
-      <w:r>
-        <w:rPr>
-          <w:lang w:val="ar_AE" w:bidi="ar_AE"/>
-        </w:rPr>
-        <w:t>Nahum 2:4</w:t>
-      </w:r>
-      <w:r>
-        <w:rPr>
-          <w:lang w:val="ar_AE" w:bidi="ar_AE"/>
-        </w:rPr>
-      </w:r>
-    </w:p>
-    <w:p>
-      <w:pPr>
-        <w:bidi/>
-      </w:pPr>
-      <w:r>
-        <w:rPr>
-          <w:lang w:val="ar_AE" w:bidi="ar_AE"/>
-        </w:rPr>
-      </w:r>
-      <w:r>
-        <w:rPr>
-          <w:vertAlign w:val="superscript"/>
-          <w:lang w:val="ar_AE" w:bidi="ar_AE"/>
-        </w:rPr>
-        <w:t>4</w:t>
-      </w:r>
-      <w:r>
-        <w:rPr>
-          <w:lang w:val="ar_AE" w:bidi="ar_AE"/>
-        </w:rPr>
-        <w:t xml:space="preserve"> تَهِيجُ ٱلْمَرْكَبَاتُ فِي ٱلْأَزِقَّةِ. تَتَرَاكَضُ فِي ٱلسَّاحَاتِ. مَنْظَرُهَا كَمَصَابِيحَ. تَجْرِي كَٱلْبُرُوقِ.</w:t>
-      </w:r>
-      <w:r>
-        <w:rPr>
-          <w:lang w:val="ar_AE" w:bidi="ar_AE"/>
-        </w:rPr>
-      </w:r>
-      <w:r>
-        <w:rPr>
-          <w:lang w:val="ar_AE" w:bidi="ar_AE"/>
-        </w:rPr>
-      </w:r>
-    </w:p>
-    <w:p>
-      <w:pPr>
-        <w:bidi/>
-      </w:pPr>
-      <w:r>
-        <w:rPr>
-          <w:lang w:val="ar_AE" w:bidi="ar_AE"/>
-        </w:rPr>
-      </w:r>
-    </w:p>
-    <w:p>
-      <w:pPr>
-        <w:pStyle w:val="Heading2"/>
-        <w:bidi/>
-      </w:pPr>
-      <w:r>
-        <w:rPr>
-          <w:lang w:val="ar_AE" w:bidi="ar_AE"/>
-        </w:rPr>
-        <w:t>Nahum 2:5</w:t>
-      </w:r>
-      <w:r>
-        <w:rPr>
-          <w:lang w:val="ar_AE" w:bidi="ar_AE"/>
-        </w:rPr>
-      </w:r>
-    </w:p>
-    <w:p>
-      <w:pPr>
-        <w:bidi/>
-      </w:pPr>
-      <w:r>
-        <w:rPr>
-          <w:lang w:val="ar_AE" w:bidi="ar_AE"/>
-        </w:rPr>
-      </w:r>
-      <w:r>
-        <w:rPr>
-          <w:vertAlign w:val="superscript"/>
-          <w:lang w:val="ar_AE" w:bidi="ar_AE"/>
-        </w:rPr>
-        <w:t>5</w:t>
-      </w:r>
-      <w:r>
-        <w:rPr>
-          <w:lang w:val="ar_AE" w:bidi="ar_AE"/>
-        </w:rPr>
-        <w:t xml:space="preserve"> يَذْكُرُ عُظَمَاءَهُ. يَتَعَثَّرُونَ فِي مَشْيِهِمْ. يُسْرِعُونَ إِلَى سُورِهَا، وَقَدْ أُقِيمَتِ ٱلْمِتْرَسَةُ.</w:t>
-      </w:r>
-      <w:r>
-        <w:rPr>
-          <w:lang w:val="ar_AE" w:bidi="ar_AE"/>
-        </w:rPr>
-      </w:r>
-      <w:r>
-        <w:rPr>
-          <w:lang w:val="ar_AE" w:bidi="ar_AE"/>
-        </w:rPr>
-      </w:r>
-    </w:p>
-    <w:p>
-      <w:pPr>
-        <w:bidi/>
-      </w:pPr>
-      <w:r>
-        <w:rPr>
-          <w:lang w:val="ar_AE" w:bidi="ar_AE"/>
-        </w:rPr>
-      </w:r>
-    </w:p>
-    <w:p>
-      <w:pPr>
-        <w:pStyle w:val="Heading2"/>
-        <w:bidi/>
-      </w:pPr>
-      <w:r>
-        <w:rPr>
-          <w:lang w:val="ar_AE" w:bidi="ar_AE"/>
-        </w:rPr>
-        <w:t>Nahum 2:6</w:t>
-      </w:r>
-      <w:r>
-        <w:rPr>
-          <w:lang w:val="ar_AE" w:bidi="ar_AE"/>
-        </w:rPr>
-      </w:r>
-    </w:p>
-    <w:p>
-      <w:pPr>
-        <w:bidi/>
-      </w:pPr>
-      <w:r>
-        <w:rPr>
-          <w:lang w:val="ar_AE" w:bidi="ar_AE"/>
-        </w:rPr>
-      </w:r>
-      <w:r>
-        <w:rPr>
-          <w:vertAlign w:val="superscript"/>
-          <w:lang w:val="ar_AE" w:bidi="ar_AE"/>
-        </w:rPr>
-        <w:t>6</w:t>
-      </w:r>
-      <w:r>
-        <w:rPr>
-          <w:lang w:val="ar_AE" w:bidi="ar_AE"/>
-        </w:rPr>
-        <w:t xml:space="preserve"> أَبْوَابُ ٱلْأَنْهَارِ ٱنْفَتَحَتْ، وَٱلْقَصْرُ قَدْ ذَابَ.</w:t>
-      </w:r>
-      <w:r>
-        <w:rPr>
-          <w:lang w:val="ar_AE" w:bidi="ar_AE"/>
-        </w:rPr>
-      </w:r>
-      <w:r>
-        <w:rPr>
-          <w:lang w:val="ar_AE" w:bidi="ar_AE"/>
-        </w:rPr>
-      </w:r>
-    </w:p>
-    <w:p>
-      <w:pPr>
-        <w:bidi/>
-      </w:pPr>
-      <w:r>
-        <w:rPr>
-          <w:lang w:val="ar_AE" w:bidi="ar_AE"/>
-        </w:rPr>
-      </w:r>
-    </w:p>
-    <w:p>
-      <w:pPr>
-        <w:pStyle w:val="Heading2"/>
-        <w:bidi/>
-      </w:pPr>
-      <w:r>
-        <w:rPr>
-          <w:lang w:val="ar_AE" w:bidi="ar_AE"/>
-        </w:rPr>
-        <w:t>Nahum 2:7</w:t>
-      </w:r>
-      <w:r>
-        <w:rPr>
-          <w:lang w:val="ar_AE" w:bidi="ar_AE"/>
-        </w:rPr>
-      </w:r>
-    </w:p>
-    <w:p>
-      <w:pPr>
-        <w:bidi/>
-      </w:pPr>
-      <w:r>
-        <w:rPr>
-          <w:lang w:val="ar_AE" w:bidi="ar_AE"/>
-        </w:rPr>
-      </w:r>
-      <w:r>
-        <w:rPr>
-          <w:vertAlign w:val="superscript"/>
-          <w:lang w:val="ar_AE" w:bidi="ar_AE"/>
-        </w:rPr>
-        <w:t>7</w:t>
-      </w:r>
-      <w:r>
-        <w:rPr>
-          <w:lang w:val="ar_AE" w:bidi="ar_AE"/>
-        </w:rPr>
-        <w:t xml:space="preserve"> وَهُصَّبُ قَدِ ٱنْكَشَفَتْ. أُطْلِعَتْ. وَجَوَارِيهَا تَئِنُّ كَصَوْتِ ٱلْحَمَامِ ضَارِبَاتٍ عَلَى صُدُورِهِنَّ.</w:t>
-      </w:r>
-      <w:r>
-        <w:rPr>
-          <w:lang w:val="ar_AE" w:bidi="ar_AE"/>
-        </w:rPr>
-      </w:r>
-      <w:r>
-        <w:rPr>
-          <w:lang w:val="ar_AE" w:bidi="ar_AE"/>
-        </w:rPr>
-      </w:r>
-    </w:p>
-    <w:p>
-      <w:pPr>
-        <w:bidi/>
-      </w:pPr>
-      <w:r>
-        <w:rPr>
-          <w:lang w:val="ar_AE" w:bidi="ar_AE"/>
-        </w:rPr>
-      </w:r>
-    </w:p>
-    <w:p>
-      <w:pPr>
-        <w:pStyle w:val="Heading2"/>
-        <w:bidi/>
-      </w:pPr>
-      <w:r>
-        <w:rPr>
-          <w:lang w:val="ar_AE" w:bidi="ar_AE"/>
-        </w:rPr>
-        <w:t>Nahum 2:8</w:t>
-      </w:r>
-      <w:r>
-        <w:rPr>
-          <w:lang w:val="ar_AE" w:bidi="ar_AE"/>
-        </w:rPr>
-      </w:r>
-    </w:p>
-    <w:p>
-      <w:pPr>
-        <w:bidi/>
-      </w:pPr>
-      <w:r>
-        <w:rPr>
-          <w:lang w:val="ar_AE" w:bidi="ar_AE"/>
-        </w:rPr>
-      </w:r>
-      <w:r>
-        <w:rPr>
-          <w:vertAlign w:val="superscript"/>
-          <w:lang w:val="ar_AE" w:bidi="ar_AE"/>
-        </w:rPr>
-        <w:t>8</w:t>
-      </w:r>
-      <w:r>
-        <w:rPr>
-          <w:lang w:val="ar_AE" w:bidi="ar_AE"/>
-        </w:rPr>
-        <w:t xml:space="preserve"> وَنِينَوَى كَبِرْكَةِ مَاءٍ مُنْذُ كَانَتْ، وَلَكِنَّهُمُ ٱلْآنَ هَارِبُونَ. «قِفُوا، قِفُوا!» وَلَا مُلْتَفِتٌ.</w:t>
-      </w:r>
-      <w:r>
-        <w:rPr>
-          <w:lang w:val="ar_AE" w:bidi="ar_AE"/>
-        </w:rPr>
-      </w:r>
-      <w:r>
-        <w:rPr>
-          <w:lang w:val="ar_AE" w:bidi="ar_AE"/>
-        </w:rPr>
-      </w:r>
-    </w:p>
-    <w:p>
-      <w:pPr>
-        <w:bidi/>
-      </w:pPr>
-      <w:r>
-        <w:rPr>
-          <w:lang w:val="ar_AE" w:bidi="ar_AE"/>
-        </w:rPr>
-      </w:r>
-    </w:p>
-    <w:p>
-      <w:pPr>
-        <w:pStyle w:val="Heading2"/>
-        <w:bidi/>
-      </w:pPr>
-      <w:r>
-        <w:rPr>
-          <w:lang w:val="ar_AE" w:bidi="ar_AE"/>
-        </w:rPr>
-        <w:t>Nahum 2:9</w:t>
-      </w:r>
-      <w:r>
-        <w:rPr>
-          <w:lang w:val="ar_AE" w:bidi="ar_AE"/>
-        </w:rPr>
-      </w:r>
-    </w:p>
-    <w:p>
-      <w:pPr>
-        <w:bidi/>
-      </w:pPr>
-      <w:r>
-        <w:rPr>
-          <w:lang w:val="ar_AE" w:bidi="ar_AE"/>
-        </w:rPr>
-      </w:r>
-      <w:r>
-        <w:rPr>
-          <w:vertAlign w:val="superscript"/>
-          <w:lang w:val="ar_AE" w:bidi="ar_AE"/>
-        </w:rPr>
-        <w:t>9</w:t>
-      </w:r>
-      <w:r>
-        <w:rPr>
-          <w:lang w:val="ar_AE" w:bidi="ar_AE"/>
-        </w:rPr>
-        <w:t xml:space="preserve"> اِنْهَبُوا فِضَّةً. اِنْهَبُوا ذَهَبًا، فَلَا نِهَايَةَ لِلتُّحَفِ لِلْكَثْرَةِ مِنْ كُلِّ مَتَاعٍ شَهِيٍّ.</w:t>
-      </w:r>
-      <w:r>
-        <w:rPr>
-          <w:lang w:val="ar_AE" w:bidi="ar_AE"/>
-        </w:rPr>
-      </w:r>
-      <w:r>
-        <w:rPr>
-          <w:lang w:val="ar_AE" w:bidi="ar_AE"/>
-        </w:rPr>
-      </w:r>
-    </w:p>
-    <w:p>
-      <w:pPr>
-        <w:bidi/>
-      </w:pPr>
-      <w:r>
-        <w:rPr>
-          <w:lang w:val="ar_AE" w:bidi="ar_AE"/>
-        </w:rPr>
-      </w:r>
-    </w:p>
-    <w:p>
-      <w:pPr>
-        <w:pStyle w:val="Heading2"/>
-        <w:bidi/>
-      </w:pPr>
-      <w:r>
-        <w:rPr>
-          <w:lang w:val="ar_AE" w:bidi="ar_AE"/>
-        </w:rPr>
-        <w:t>Nahum 2:10</w:t>
-      </w:r>
-      <w:r>
-        <w:rPr>
-          <w:lang w:val="ar_AE" w:bidi="ar_AE"/>
-        </w:rPr>
-      </w:r>
-    </w:p>
-    <w:p>
-      <w:pPr>
-        <w:bidi/>
-      </w:pPr>
-      <w:r>
-        <w:rPr>
-          <w:lang w:val="ar_AE" w:bidi="ar_AE"/>
-        </w:rPr>
-      </w:r>
-      <w:r>
-        <w:rPr>
-          <w:vertAlign w:val="superscript"/>
-          <w:lang w:val="ar_AE" w:bidi="ar_AE"/>
-        </w:rPr>
-        <w:t>10</w:t>
-      </w:r>
-      <w:r>
-        <w:rPr>
-          <w:lang w:val="ar_AE" w:bidi="ar_AE"/>
-        </w:rPr>
-        <w:t xml:space="preserve"> فَرَاغٌ وَخَلَاءٌ وَخَرَابٌ، وَقَلْبٌ ذَائِبٌ وَٱرْتِخَاءُ رُكَبٍ وَوَجَعٌ فِي كُلِّ حَقْوٍ. وَأَوْجُهُ جَمِيعِهِمْ تَجْمَعُ حُمْرَةً.</w:t>
-      </w:r>
-      <w:r>
-        <w:rPr>
-          <w:lang w:val="ar_AE" w:bidi="ar_AE"/>
-        </w:rPr>
-      </w:r>
-      <w:r>
-        <w:rPr>
-          <w:lang w:val="ar_AE" w:bidi="ar_AE"/>
-        </w:rPr>
-      </w:r>
-    </w:p>
-    <w:p>
-      <w:pPr>
-        <w:bidi/>
-      </w:pPr>
-      <w:r>
-        <w:rPr>
-          <w:lang w:val="ar_AE" w:bidi="ar_AE"/>
-        </w:rPr>
-      </w:r>
-    </w:p>
-    <w:p>
-      <w:pPr>
-        <w:pStyle w:val="Heading2"/>
-        <w:bidi/>
-      </w:pPr>
-      <w:r>
-        <w:rPr>
-          <w:lang w:val="ar_AE" w:bidi="ar_AE"/>
-        </w:rPr>
-        <w:t>Nahum 2:11</w:t>
-      </w:r>
-      <w:r>
-        <w:rPr>
-          <w:lang w:val="ar_AE" w:bidi="ar_AE"/>
-        </w:rPr>
-      </w:r>
-    </w:p>
-    <w:p>
-      <w:pPr>
-        <w:bidi/>
-      </w:pPr>
-      <w:r>
-        <w:rPr>
-          <w:lang w:val="ar_AE" w:bidi="ar_AE"/>
-        </w:rPr>
-      </w:r>
-      <w:r>
-        <w:rPr>
-          <w:vertAlign w:val="superscript"/>
-          <w:lang w:val="ar_AE" w:bidi="ar_AE"/>
-        </w:rPr>
-        <w:t>11</w:t>
-      </w:r>
-      <w:r>
-        <w:rPr>
-          <w:lang w:val="ar_AE" w:bidi="ar_AE"/>
-        </w:rPr>
-        <w:t xml:space="preserve"> أَيْنَ مَأْوَى ٱلْأُسُودِ وَمَرْعَى أَشْبَالِ ٱلْأُسُودِ؟ حَيْثُ يَمْشِي ٱلْأَسَدُ وَٱللَّبُوَةُ وَشِبْلُ ٱلْأَسَدِ، وَلَيْسَ مَنْ يُخَوِّفُ.</w:t>
-      </w:r>
-      <w:r>
-        <w:rPr>
-          <w:lang w:val="ar_AE" w:bidi="ar_AE"/>
-        </w:rPr>
-      </w:r>
-      <w:r>
-        <w:rPr>
-          <w:lang w:val="ar_AE" w:bidi="ar_AE"/>
-        </w:rPr>
-      </w:r>
-    </w:p>
-    <w:p>
-      <w:pPr>
-        <w:bidi/>
-      </w:pPr>
-      <w:r>
-        <w:rPr>
-          <w:lang w:val="ar_AE" w:bidi="ar_AE"/>
-        </w:rPr>
-      </w:r>
-    </w:p>
-    <w:p>
-      <w:pPr>
-        <w:pStyle w:val="Heading2"/>
-        <w:bidi/>
-      </w:pPr>
-      <w:r>
-        <w:rPr>
-          <w:lang w:val="ar_AE" w:bidi="ar_AE"/>
-        </w:rPr>
-        <w:t>Nahum 2:12</w:t>
-      </w:r>
-      <w:r>
-        <w:rPr>
-          <w:lang w:val="ar_AE" w:bidi="ar_AE"/>
-        </w:rPr>
-      </w:r>
-    </w:p>
-    <w:p>
-      <w:pPr>
-        <w:bidi/>
-      </w:pPr>
-      <w:r>
-        <w:rPr>
-          <w:lang w:val="ar_AE" w:bidi="ar_AE"/>
-        </w:rPr>
-      </w:r>
-      <w:r>
-        <w:rPr>
-          <w:vertAlign w:val="superscript"/>
-          <w:lang w:val="ar_AE" w:bidi="ar_AE"/>
-        </w:rPr>
-        <w:t>12</w:t>
-      </w:r>
-      <w:r>
-        <w:rPr>
-          <w:lang w:val="ar_AE" w:bidi="ar_AE"/>
-        </w:rPr>
-        <w:t xml:space="preserve"> ٱلْأَسَدُ ٱلْمُفْتَرِسُ لِحَاجةِ جِرَائِهِ، وَٱلْخَانِقُ لِأَجْلِ لَبُوَاتِهِ حَتَّى مَلَأَ مَغَارَاتِهِ فَرَائِسَ وَمَآوِيَهُ مُفْتَرَسَاتٍ.</w:t>
-      </w:r>
-      <w:r>
-        <w:rPr>
-          <w:lang w:val="ar_AE" w:bidi="ar_AE"/>
-        </w:rPr>
-      </w:r>
-      <w:r>
-        <w:rPr>
-          <w:lang w:val="ar_AE" w:bidi="ar_AE"/>
-        </w:rPr>
-      </w:r>
-    </w:p>
-    <w:p>
-      <w:pPr>
-        <w:bidi/>
-      </w:pPr>
-      <w:r>
-        <w:rPr>
-          <w:lang w:val="ar_AE" w:bidi="ar_AE"/>
-        </w:rPr>
-      </w:r>
-    </w:p>
-    <w:p>
-      <w:pPr>
-        <w:pStyle w:val="Heading2"/>
-        <w:bidi/>
-      </w:pPr>
-      <w:r>
-        <w:rPr>
-          <w:lang w:val="ar_AE" w:bidi="ar_AE"/>
-        </w:rPr>
-        <w:t>Nahum 2:13</w:t>
-      </w:r>
-      <w:r>
-        <w:rPr>
-          <w:lang w:val="ar_AE" w:bidi="ar_AE"/>
-        </w:rPr>
-      </w:r>
-    </w:p>
-    <w:p>
-      <w:pPr>
-        <w:bidi/>
-      </w:pPr>
-      <w:r>
-        <w:rPr>
-          <w:lang w:val="ar_AE" w:bidi="ar_AE"/>
-        </w:rPr>
-      </w:r>
-      <w:r>
-        <w:rPr>
-          <w:vertAlign w:val="superscript"/>
-          <w:lang w:val="ar_AE" w:bidi="ar_AE"/>
-        </w:rPr>
-        <w:t>13</w:t>
-      </w:r>
-      <w:r>
-        <w:rPr>
-          <w:lang w:val="ar_AE" w:bidi="ar_AE"/>
-        </w:rPr>
-        <w:t xml:space="preserve"> «هَا أَنَا عَلَيْكِ، يَقُولُ رَبُّ ٱلْجُنُودِ. فَأُحْرِقُ مَرْكَبَاتِكِ دُخَانًا، وَأَشْبَالُكِ يَأْكُلُهَا ٱلسَّيْفُ، وَأَقْطَعُ مِنَ ٱلْأَرْضِ فَرَائِسَكِ، وَلَا يُسْمَعُ أَيْضًا صَوْتُ رُسُلُكِ».</w:t>
-      </w:r>
-      <w:r>
-        <w:rPr>
-          <w:lang w:val="ar_AE" w:bidi="ar_AE"/>
-        </w:rPr>
-      </w:r>
-      <w:r>
-        <w:rPr>
-          <w:lang w:val="ar_AE" w:bidi="ar_AE"/>
-        </w:rPr>
-      </w:r>
-    </w:p>
-    <w:p>
-      <w:pPr>
-        <w:bidi/>
-      </w:pPr>
-      <w:r>
-        <w:rPr>
-          <w:lang w:val="ar_AE" w:bidi="ar_AE"/>
-        </w:rPr>
-      </w:r>
-    </w:p>
-    <w:p>
-      <w:pPr>
-        <w:pStyle w:val="Heading2"/>
-        <w:bidi/>
-      </w:pPr>
-      <w:r>
-        <w:rPr>
-          <w:lang w:val="ar_AE" w:bidi="ar_AE"/>
-        </w:rPr>
-        <w:t>Nahum 3:1</w:t>
-      </w:r>
-      <w:r>
-        <w:rPr>
-          <w:lang w:val="ar_AE" w:bidi="ar_AE"/>
-        </w:rPr>
-      </w:r>
-    </w:p>
-    <w:p>
-      <w:pPr>
-        <w:bidi/>
-      </w:pPr>
-      <w:r>
-        <w:rPr>
-          <w:lang w:val="ar_AE" w:bidi="ar_AE"/>
-        </w:rPr>
-      </w:r>
-      <w:r>
-        <w:rPr>
-          <w:vertAlign w:val="superscript"/>
-          <w:lang w:val="ar_AE" w:bidi="ar_AE"/>
-        </w:rPr>
-        <w:t>1</w:t>
-      </w:r>
-      <w:r>
-        <w:rPr>
-          <w:lang w:val="ar_AE" w:bidi="ar_AE"/>
-        </w:rPr>
-        <w:t xml:space="preserve"> وَيْلٌ لِمَدِينَةِ ٱلدِّمَاءِ. كُلُّهَا مَلْآنَةٌ كَذِبًا وَخَطْفًا. لَا يَزُولُ ٱلِٱفْتِرَاسُ.</w:t>
-      </w:r>
-      <w:r>
-        <w:rPr>
-          <w:lang w:val="ar_AE" w:bidi="ar_AE"/>
-        </w:rPr>
-      </w:r>
-      <w:r>
-        <w:rPr>
-          <w:lang w:val="ar_AE" w:bidi="ar_AE"/>
-        </w:rPr>
-      </w:r>
-    </w:p>
-    <w:p>
-      <w:pPr>
-        <w:bidi/>
-      </w:pPr>
-      <w:r>
-        <w:rPr>
-          <w:lang w:val="ar_AE" w:bidi="ar_AE"/>
-        </w:rPr>
-      </w:r>
-    </w:p>
-    <w:p>
-      <w:pPr>
-        <w:pStyle w:val="Heading2"/>
-        <w:bidi/>
-      </w:pPr>
-      <w:r>
-        <w:rPr>
-          <w:lang w:val="ar_AE" w:bidi="ar_AE"/>
-        </w:rPr>
-        <w:t>Nahum 3:2</w:t>
-      </w:r>
-      <w:r>
-        <w:rPr>
-          <w:lang w:val="ar_AE" w:bidi="ar_AE"/>
-        </w:rPr>
-      </w:r>
-    </w:p>
-    <w:p>
-      <w:pPr>
-        <w:bidi/>
-      </w:pPr>
-      <w:r>
-        <w:rPr>
-          <w:lang w:val="ar_AE" w:bidi="ar_AE"/>
-        </w:rPr>
-      </w:r>
-      <w:r>
-        <w:rPr>
-          <w:vertAlign w:val="superscript"/>
-          <w:lang w:val="ar_AE" w:bidi="ar_AE"/>
-        </w:rPr>
-        <w:t>2</w:t>
-      </w:r>
-      <w:r>
-        <w:rPr>
-          <w:lang w:val="ar_AE" w:bidi="ar_AE"/>
-        </w:rPr>
-        <w:t xml:space="preserve"> صَوْتُ ٱلسَّوطِ وَصَوْتُ رَعْشَةِ ٱلْبَكَرِ، وَخَيْلٌ تَخُبُّ وَمَرْكَبَاتٌ تَقْفِزُ،</w:t>
-      </w:r>
-      <w:r>
-        <w:rPr>
-          <w:lang w:val="ar_AE" w:bidi="ar_AE"/>
-        </w:rPr>
-      </w:r>
-      <w:r>
-        <w:rPr>
-          <w:lang w:val="ar_AE" w:bidi="ar_AE"/>
-        </w:rPr>
-      </w:r>
-    </w:p>
-    <w:p>
-      <w:pPr>
-        <w:bidi/>
-      </w:pPr>
-      <w:r>
-        <w:rPr>
-          <w:lang w:val="ar_AE" w:bidi="ar_AE"/>
-        </w:rPr>
-      </w:r>
-    </w:p>
-    <w:p>
-      <w:pPr>
-        <w:pStyle w:val="Heading2"/>
-        <w:bidi/>
-      </w:pPr>
-      <w:r>
-        <w:rPr>
-          <w:lang w:val="ar_AE" w:bidi="ar_AE"/>
-        </w:rPr>
-        <w:t>Nahum 3:3</w:t>
-      </w:r>
-      <w:r>
-        <w:rPr>
-          <w:lang w:val="ar_AE" w:bidi="ar_AE"/>
-        </w:rPr>
-      </w:r>
-    </w:p>
-    <w:p>
-      <w:pPr>
-        <w:bidi/>
-      </w:pPr>
-      <w:r>
-        <w:rPr>
-          <w:lang w:val="ar_AE" w:bidi="ar_AE"/>
-        </w:rPr>
-      </w:r>
-      <w:r>
-        <w:rPr>
-          <w:vertAlign w:val="superscript"/>
-          <w:lang w:val="ar_AE" w:bidi="ar_AE"/>
-        </w:rPr>
-        <w:t>3</w:t>
-      </w:r>
-      <w:r>
-        <w:rPr>
-          <w:lang w:val="ar_AE" w:bidi="ar_AE"/>
-        </w:rPr>
-        <w:t xml:space="preserve"> وَفُرْسَانٌ تَنْهَضُ، وَلَهِيبُ ٱلسَّيْفِ وَبَرِيقُ ٱلرُّمْحِ، وَكَثْرَةُ جَرْحَى، وَوَفْرَةُ قَتْلَى، وَلَا نِهَايَةَ لِلْجُثَثِ. يَعْثُرُونَ بِجُثَثِهِمْ.</w:t>
-      </w:r>
-      <w:r>
-        <w:rPr>
-          <w:lang w:val="ar_AE" w:bidi="ar_AE"/>
-        </w:rPr>
-      </w:r>
-      <w:r>
-        <w:rPr>
-          <w:lang w:val="ar_AE" w:bidi="ar_AE"/>
-        </w:rPr>
-      </w:r>
-    </w:p>
-    <w:p>
-      <w:pPr>
-        <w:bidi/>
-      </w:pPr>
-      <w:r>
-        <w:rPr>
-          <w:lang w:val="ar_AE" w:bidi="ar_AE"/>
-        </w:rPr>
-      </w:r>
-    </w:p>
-    <w:p>
-      <w:pPr>
-        <w:pStyle w:val="Heading2"/>
-        <w:bidi/>
-      </w:pPr>
-      <w:r>
-        <w:rPr>
-          <w:lang w:val="ar_AE" w:bidi="ar_AE"/>
-        </w:rPr>
-        <w:t>Nahum 3:4</w:t>
-      </w:r>
-      <w:r>
-        <w:rPr>
-          <w:lang w:val="ar_AE" w:bidi="ar_AE"/>
-        </w:rPr>
-      </w:r>
-    </w:p>
-    <w:p>
-      <w:pPr>
-        <w:bidi/>
-      </w:pPr>
-      <w:r>
-        <w:rPr>
-          <w:lang w:val="ar_AE" w:bidi="ar_AE"/>
-        </w:rPr>
-      </w:r>
-      <w:r>
-        <w:rPr>
-          <w:vertAlign w:val="superscript"/>
-          <w:lang w:val="ar_AE" w:bidi="ar_AE"/>
-        </w:rPr>
-        <w:t>4</w:t>
-      </w:r>
-      <w:r>
-        <w:rPr>
-          <w:lang w:val="ar_AE" w:bidi="ar_AE"/>
-        </w:rPr>
-        <w:t xml:space="preserve"> مِنْ أَجْلِ زِنَى ٱلزَّانِيَةِ ٱلْحَسَنَةِ ٱلْجَمَالِ صَاحِبَةِ ٱلسِّحْرِ ٱلْبَائِعَةِ أُمَمًا بِزِنَاهَا، وَقَبَائِلَ بِسِحْرِهَا.</w:t>
-      </w:r>
-      <w:r>
-        <w:rPr>
-          <w:lang w:val="ar_AE" w:bidi="ar_AE"/>
-        </w:rPr>
-      </w:r>
-      <w:r>
-        <w:rPr>
-          <w:lang w:val="ar_AE" w:bidi="ar_AE"/>
-        </w:rPr>
-      </w:r>
-    </w:p>
-    <w:p>
-      <w:pPr>
-        <w:bidi/>
-      </w:pPr>
-      <w:r>
-        <w:rPr>
-          <w:lang w:val="ar_AE" w:bidi="ar_AE"/>
-        </w:rPr>
-      </w:r>
-    </w:p>
-    <w:p>
-      <w:pPr>
-        <w:pStyle w:val="Heading2"/>
-        <w:bidi/>
-      </w:pPr>
-      <w:r>
-        <w:rPr>
-          <w:lang w:val="ar_AE" w:bidi="ar_AE"/>
-        </w:rPr>
-        <w:t>Nahum 3:5</w:t>
-      </w:r>
-      <w:r>
-        <w:rPr>
-          <w:lang w:val="ar_AE" w:bidi="ar_AE"/>
-        </w:rPr>
-      </w:r>
-    </w:p>
-    <w:p>
-      <w:pPr>
-        <w:bidi/>
-      </w:pPr>
-      <w:r>
-        <w:rPr>
-          <w:lang w:val="ar_AE" w:bidi="ar_AE"/>
-        </w:rPr>
-      </w:r>
-      <w:r>
-        <w:rPr>
-          <w:vertAlign w:val="superscript"/>
-          <w:lang w:val="ar_AE" w:bidi="ar_AE"/>
-        </w:rPr>
-        <w:t>5</w:t>
-      </w:r>
-      <w:r>
-        <w:rPr>
-          <w:lang w:val="ar_AE" w:bidi="ar_AE"/>
-        </w:rPr>
-        <w:t xml:space="preserve"> «هَأَنَذَا عَلَيْكِ، يَقُولُ رَبُّ ٱلْجُنُودِ، فَأَكْشِفُ أَذْيَالَكِ إِلَى فَوْقِ وَجْهِكِ، وَأُرِي ٱلْأُمَمَ عَوْرَتَكِ وَٱلْمَمَالِكَ خِزْيَكِ.</w:t>
-      </w:r>
-      <w:r>
-        <w:rPr>
-          <w:lang w:val="ar_AE" w:bidi="ar_AE"/>
-        </w:rPr>
-      </w:r>
-      <w:r>
-        <w:rPr>
-          <w:lang w:val="ar_AE" w:bidi="ar_AE"/>
-        </w:rPr>
-      </w:r>
-    </w:p>
-    <w:p>
-      <w:pPr>
-        <w:bidi/>
-      </w:pPr>
-      <w:r>
-        <w:rPr>
-          <w:lang w:val="ar_AE" w:bidi="ar_AE"/>
-        </w:rPr>
-      </w:r>
-    </w:p>
-    <w:p>
-      <w:pPr>
-        <w:pStyle w:val="Heading2"/>
-        <w:bidi/>
-      </w:pPr>
-      <w:r>
-        <w:rPr>
-          <w:lang w:val="ar_AE" w:bidi="ar_AE"/>
-        </w:rPr>
-        <w:t>Nahum 3:6</w:t>
-      </w:r>
-      <w:r>
-        <w:rPr>
-          <w:lang w:val="ar_AE" w:bidi="ar_AE"/>
-        </w:rPr>
-      </w:r>
-    </w:p>
-    <w:p>
-      <w:pPr>
-        <w:bidi/>
-      </w:pPr>
-      <w:r>
-        <w:rPr>
-          <w:lang w:val="ar_AE" w:bidi="ar_AE"/>
-        </w:rPr>
-      </w:r>
-      <w:r>
-        <w:rPr>
-          <w:vertAlign w:val="superscript"/>
-          <w:lang w:val="ar_AE" w:bidi="ar_AE"/>
-        </w:rPr>
-        <w:t>6</w:t>
-      </w:r>
-      <w:r>
-        <w:rPr>
-          <w:lang w:val="ar_AE" w:bidi="ar_AE"/>
-        </w:rPr>
-        <w:t xml:space="preserve"> وَأَطْرَحُ عَلَيْكِ أَوْسَاخًا، وَأُهِينُكِ وَأَجْعَلُكِ عِبْرَةً.</w:t>
-      </w:r>
-      <w:r>
-        <w:rPr>
-          <w:lang w:val="ar_AE" w:bidi="ar_AE"/>
-        </w:rPr>
-      </w:r>
-      <w:r>
-        <w:rPr>
-          <w:lang w:val="ar_AE" w:bidi="ar_AE"/>
-        </w:rPr>
-      </w:r>
-    </w:p>
-    <w:p>
-      <w:pPr>
-        <w:bidi/>
-      </w:pPr>
-      <w:r>
-        <w:rPr>
-          <w:lang w:val="ar_AE" w:bidi="ar_AE"/>
-        </w:rPr>
-      </w:r>
-    </w:p>
-    <w:p>
-      <w:pPr>
-        <w:pStyle w:val="Heading2"/>
-        <w:bidi/>
-      </w:pPr>
-      <w:r>
-        <w:rPr>
-          <w:lang w:val="ar_AE" w:bidi="ar_AE"/>
-        </w:rPr>
-        <w:t>Nahum 3:7</w:t>
-      </w:r>
-      <w:r>
-        <w:rPr>
-          <w:lang w:val="ar_AE" w:bidi="ar_AE"/>
-        </w:rPr>
-      </w:r>
-    </w:p>
-    <w:p>
-      <w:pPr>
-        <w:bidi/>
-      </w:pPr>
-      <w:r>
-        <w:rPr>
-          <w:lang w:val="ar_AE" w:bidi="ar_AE"/>
-        </w:rPr>
-      </w:r>
-      <w:r>
-        <w:rPr>
-          <w:vertAlign w:val="superscript"/>
-          <w:lang w:val="ar_AE" w:bidi="ar_AE"/>
-        </w:rPr>
-        <w:t>7</w:t>
-      </w:r>
-      <w:r>
-        <w:rPr>
-          <w:lang w:val="ar_AE" w:bidi="ar_AE"/>
-        </w:rPr>
-        <w:t xml:space="preserve"> وَيَكُونُ كُلُّ مَنْ يَرَاكِ يَهْرُبُ مِنْكِ وَيَقُولُ: خَرِبَتْ نِينَوَى، مَنْ يَرْثِي لَهَا؟ مِنْ أَيْنَ أَطْلُبُ لَكِ مُعَزِّينَ؟».</w:t>
-      </w:r>
-      <w:r>
-        <w:rPr>
-          <w:lang w:val="ar_AE" w:bidi="ar_AE"/>
-        </w:rPr>
-      </w:r>
-      <w:r>
-        <w:rPr>
-          <w:lang w:val="ar_AE" w:bidi="ar_AE"/>
-        </w:rPr>
-      </w:r>
-    </w:p>
-    <w:p>
-      <w:pPr>
-        <w:bidi/>
-      </w:pPr>
-      <w:r>
-        <w:rPr>
-          <w:lang w:val="ar_AE" w:bidi="ar_AE"/>
-        </w:rPr>
-      </w:r>
-    </w:p>
-    <w:p>
-      <w:pPr>
-        <w:pStyle w:val="Heading2"/>
-        <w:bidi/>
-      </w:pPr>
-      <w:r>
-        <w:rPr>
-          <w:lang w:val="ar_AE" w:bidi="ar_AE"/>
-        </w:rPr>
-        <w:t>Nahum 3:8</w:t>
-      </w:r>
-      <w:r>
-        <w:rPr>
-          <w:lang w:val="ar_AE" w:bidi="ar_AE"/>
-        </w:rPr>
-      </w:r>
-    </w:p>
-    <w:p>
-      <w:pPr>
-        <w:bidi/>
-      </w:pPr>
-      <w:r>
-        <w:rPr>
-          <w:lang w:val="ar_AE" w:bidi="ar_AE"/>
-        </w:rPr>
-      </w:r>
-      <w:r>
-        <w:rPr>
-          <w:vertAlign w:val="superscript"/>
-          <w:lang w:val="ar_AE" w:bidi="ar_AE"/>
-        </w:rPr>
-        <w:t>8</w:t>
-      </w:r>
-      <w:r>
-        <w:rPr>
-          <w:lang w:val="ar_AE" w:bidi="ar_AE"/>
-        </w:rPr>
-        <w:t xml:space="preserve"> هَلْ أَنْتِ أَفْضَلُ مِنْ نُوَ أَمُونَ ٱلْجَالِسَةِ بَيْنَ ٱلْأَنْهَارِ، حَوْلَهَا ٱلْمِيَاهُ ٱلَّتِي هِيَ حِصْنُ ٱلْبَحْرِ، وَمِنَ ٱلْبَحْرِ سُورُهَا؟</w:t>
-      </w:r>
-      <w:r>
-        <w:rPr>
-          <w:lang w:val="ar_AE" w:bidi="ar_AE"/>
-        </w:rPr>
-      </w:r>
-      <w:r>
-        <w:rPr>
-          <w:lang w:val="ar_AE" w:bidi="ar_AE"/>
-        </w:rPr>
-      </w:r>
-    </w:p>
-    <w:p>
-      <w:pPr>
-        <w:bidi/>
-      </w:pPr>
-      <w:r>
-        <w:rPr>
-          <w:lang w:val="ar_AE" w:bidi="ar_AE"/>
-        </w:rPr>
-      </w:r>
-    </w:p>
-    <w:p>
-      <w:pPr>
-        <w:pStyle w:val="Heading2"/>
-        <w:bidi/>
-      </w:pPr>
-      <w:r>
-        <w:rPr>
-          <w:lang w:val="ar_AE" w:bidi="ar_AE"/>
-        </w:rPr>
-        <w:t>Nahum 3:9</w:t>
-      </w:r>
-      <w:r>
-        <w:rPr>
-          <w:lang w:val="ar_AE" w:bidi="ar_AE"/>
-        </w:rPr>
-      </w:r>
-    </w:p>
-    <w:p>
-      <w:pPr>
-        <w:bidi/>
-      </w:pPr>
-      <w:r>
-        <w:rPr>
-          <w:lang w:val="ar_AE" w:bidi="ar_AE"/>
-        </w:rPr>
-      </w:r>
-      <w:r>
-        <w:rPr>
-          <w:vertAlign w:val="superscript"/>
-          <w:lang w:val="ar_AE" w:bidi="ar_AE"/>
-        </w:rPr>
-        <w:t>9</w:t>
-      </w:r>
-      <w:r>
-        <w:rPr>
-          <w:lang w:val="ar_AE" w:bidi="ar_AE"/>
-        </w:rPr>
-        <w:t xml:space="preserve"> كُوشٌ قُوَّتُهَا مَعَ مِصْرَ وَلَيْسَتْ نِهَايَةٌ. فُوطٌ وَلُوبِيمُ كَانُوا مَعُونَتَكِ.</w:t>
-      </w:r>
-      <w:r>
-        <w:rPr>
-          <w:lang w:val="ar_AE" w:bidi="ar_AE"/>
-        </w:rPr>
-      </w:r>
-      <w:r>
-        <w:rPr>
-          <w:lang w:val="ar_AE" w:bidi="ar_AE"/>
-        </w:rPr>
-      </w:r>
-    </w:p>
-    <w:p>
-      <w:pPr>
-        <w:bidi/>
-      </w:pPr>
-      <w:r>
-        <w:rPr>
-          <w:lang w:val="ar_AE" w:bidi="ar_AE"/>
-        </w:rPr>
-      </w:r>
-    </w:p>
-    <w:p>
-      <w:pPr>
-        <w:pStyle w:val="Heading2"/>
-        <w:bidi/>
-      </w:pPr>
-      <w:r>
-        <w:rPr>
-          <w:lang w:val="ar_AE" w:bidi="ar_AE"/>
-        </w:rPr>
-        <w:t>Nahum 3:10</w:t>
-      </w:r>
-      <w:r>
-        <w:rPr>
-          <w:lang w:val="ar_AE" w:bidi="ar_AE"/>
-        </w:rPr>
-      </w:r>
-    </w:p>
-    <w:p>
-      <w:pPr>
-        <w:bidi/>
-      </w:pPr>
-      <w:r>
-        <w:rPr>
-          <w:lang w:val="ar_AE" w:bidi="ar_AE"/>
-        </w:rPr>
-      </w:r>
-      <w:r>
-        <w:rPr>
-          <w:vertAlign w:val="superscript"/>
-          <w:lang w:val="ar_AE" w:bidi="ar_AE"/>
-        </w:rPr>
-        <w:t>10</w:t>
-      </w:r>
-      <w:r>
-        <w:rPr>
-          <w:lang w:val="ar_AE" w:bidi="ar_AE"/>
-        </w:rPr>
-        <w:t xml:space="preserve"> هِيَ أَيْضًا قَدْ مَضَتْ إِلَى ٱلْمَنْفَى بِٱلسَّبْيِ، وَأَطْفَالُهَا حُطِّمَتْ فِي رَأْسِ جَمِيعِ ٱلْأَزِقَّةِ، وَعَلَى أَشْرَافِهَا أَلْقَوْا قُرْعَةً، وَجَمِيعُ عُظَمَائِهَا تَقَيَّدُوا بِٱلْقُيُودِ.</w:t>
-      </w:r>
-      <w:r>
-        <w:rPr>
-          <w:lang w:val="ar_AE" w:bidi="ar_AE"/>
-        </w:rPr>
-      </w:r>
-      <w:r>
-        <w:rPr>
-          <w:lang w:val="ar_AE" w:bidi="ar_AE"/>
-        </w:rPr>
-      </w:r>
-    </w:p>
-    <w:p>
-      <w:pPr>
-        <w:bidi/>
-      </w:pPr>
-      <w:r>
-        <w:rPr>
-          <w:lang w:val="ar_AE" w:bidi="ar_AE"/>
-        </w:rPr>
-      </w:r>
-    </w:p>
-    <w:p>
-      <w:pPr>
-        <w:pStyle w:val="Heading2"/>
-        <w:bidi/>
-      </w:pPr>
-      <w:r>
-        <w:rPr>
-          <w:lang w:val="ar_AE" w:bidi="ar_AE"/>
-        </w:rPr>
-        <w:t>Nahum 3:11</w:t>
-      </w:r>
-      <w:r>
-        <w:rPr>
-          <w:lang w:val="ar_AE" w:bidi="ar_AE"/>
-        </w:rPr>
-      </w:r>
-    </w:p>
-    <w:p>
-      <w:pPr>
-        <w:bidi/>
-      </w:pPr>
-      <w:r>
-        <w:rPr>
-          <w:lang w:val="ar_AE" w:bidi="ar_AE"/>
-        </w:rPr>
-      </w:r>
-      <w:r>
-        <w:rPr>
-          <w:vertAlign w:val="superscript"/>
-          <w:lang w:val="ar_AE" w:bidi="ar_AE"/>
-        </w:rPr>
-        <w:t>11</w:t>
-      </w:r>
-      <w:r>
-        <w:rPr>
-          <w:lang w:val="ar_AE" w:bidi="ar_AE"/>
-        </w:rPr>
-        <w:t xml:space="preserve"> أَنْتِ أَيْضًا تَسْكَرِينَ. تَكُونِينَ خَافِيَةً. أَنْتِ أَيْضًا تَطْلُبِينَ حِصْنًا بِسَبَبِ ٱلْعَدُوِّ.</w:t>
-      </w:r>
-      <w:r>
-        <w:rPr>
-          <w:lang w:val="ar_AE" w:bidi="ar_AE"/>
-        </w:rPr>
-      </w:r>
-      <w:r>
-        <w:rPr>
-          <w:lang w:val="ar_AE" w:bidi="ar_AE"/>
-        </w:rPr>
-      </w:r>
-    </w:p>
-    <w:p>
-      <w:pPr>
-        <w:bidi/>
-      </w:pPr>
-      <w:r>
-        <w:rPr>
-          <w:lang w:val="ar_AE" w:bidi="ar_AE"/>
-        </w:rPr>
-      </w:r>
-    </w:p>
-    <w:p>
-      <w:pPr>
-        <w:pStyle w:val="Heading2"/>
-        <w:bidi/>
-      </w:pPr>
-      <w:r>
-        <w:rPr>
-          <w:lang w:val="ar_AE" w:bidi="ar_AE"/>
-        </w:rPr>
-        <w:t>Nahum 3:12</w:t>
-      </w:r>
-      <w:r>
-        <w:rPr>
-          <w:lang w:val="ar_AE" w:bidi="ar_AE"/>
-        </w:rPr>
-      </w:r>
-    </w:p>
-    <w:p>
-      <w:pPr>
-        <w:bidi/>
-      </w:pPr>
-      <w:r>
-        <w:rPr>
-          <w:lang w:val="ar_AE" w:bidi="ar_AE"/>
-        </w:rPr>
-      </w:r>
-      <w:r>
-        <w:rPr>
-          <w:vertAlign w:val="superscript"/>
-          <w:lang w:val="ar_AE" w:bidi="ar_AE"/>
-        </w:rPr>
-        <w:t>12</w:t>
-      </w:r>
-      <w:r>
-        <w:rPr>
-          <w:lang w:val="ar_AE" w:bidi="ar_AE"/>
-        </w:rPr>
-        <w:t xml:space="preserve"> جَمِيعُ قِلَاعِكِ أَشْجَارُ تِينٍ بِٱلْبَوَاكِيرِ، إِذَا ٱنْهَزَّتْ تَسْقُطُ فِي فَمِ ٱلْآكِلِ.</w:t>
-      </w:r>
-      <w:r>
-        <w:rPr>
-          <w:lang w:val="ar_AE" w:bidi="ar_AE"/>
-        </w:rPr>
-      </w:r>
-      <w:r>
-        <w:rPr>
-          <w:lang w:val="ar_AE" w:bidi="ar_AE"/>
-        </w:rPr>
-      </w:r>
-    </w:p>
-    <w:p>
-      <w:pPr>
-        <w:bidi/>
-      </w:pPr>
-      <w:r>
-        <w:rPr>
-          <w:lang w:val="ar_AE" w:bidi="ar_AE"/>
-        </w:rPr>
-      </w:r>
-    </w:p>
-    <w:p>
-      <w:pPr>
-        <w:pStyle w:val="Heading2"/>
-        <w:bidi/>
-      </w:pPr>
-      <w:r>
-        <w:rPr>
-          <w:lang w:val="ar_AE" w:bidi="ar_AE"/>
-        </w:rPr>
-        <w:t>Nahum 3:13</w:t>
-      </w:r>
-      <w:r>
-        <w:rPr>
-          <w:lang w:val="ar_AE" w:bidi="ar_AE"/>
-        </w:rPr>
-      </w:r>
-    </w:p>
-    <w:p>
-      <w:pPr>
-        <w:bidi/>
-      </w:pPr>
-      <w:r>
-        <w:rPr>
-          <w:lang w:val="ar_AE" w:bidi="ar_AE"/>
-        </w:rPr>
-      </w:r>
-      <w:r>
-        <w:rPr>
-          <w:vertAlign w:val="superscript"/>
-          <w:lang w:val="ar_AE" w:bidi="ar_AE"/>
-        </w:rPr>
-        <w:t>13</w:t>
-      </w:r>
-      <w:r>
-        <w:rPr>
-          <w:lang w:val="ar_AE" w:bidi="ar_AE"/>
-        </w:rPr>
-        <w:t xml:space="preserve"> هُوَذَا شَعْبُكِ نِسَاءٌ فِي وَسَطِكِ! تَنْفَتِحُ لِأَعْدَائِكِ أَبْوَابُ أَرْضِكِ. تَأْكُلُ ٱلنَّارُ مَغَالِيقَكِ.</w:t>
-      </w:r>
-      <w:r>
-        <w:rPr>
-          <w:lang w:val="ar_AE" w:bidi="ar_AE"/>
-        </w:rPr>
-      </w:r>
-      <w:r>
-        <w:rPr>
-          <w:lang w:val="ar_AE" w:bidi="ar_AE"/>
-        </w:rPr>
-      </w:r>
-    </w:p>
-    <w:p>
-      <w:pPr>
-        <w:bidi/>
-      </w:pPr>
-      <w:r>
-        <w:rPr>
-          <w:lang w:val="ar_AE" w:bidi="ar_AE"/>
-        </w:rPr>
-      </w:r>
-    </w:p>
-    <w:p>
-      <w:pPr>
-        <w:pStyle w:val="Heading2"/>
-        <w:bidi/>
-      </w:pPr>
-      <w:r>
-        <w:rPr>
-          <w:lang w:val="ar_AE" w:bidi="ar_AE"/>
-        </w:rPr>
-        <w:t>Nahum 3:14</w:t>
-      </w:r>
-      <w:r>
-        <w:rPr>
-          <w:lang w:val="ar_AE" w:bidi="ar_AE"/>
-        </w:rPr>
-      </w:r>
-    </w:p>
-    <w:p>
-      <w:pPr>
-        <w:bidi/>
-      </w:pPr>
-      <w:r>
-        <w:rPr>
-          <w:lang w:val="ar_AE" w:bidi="ar_AE"/>
-        </w:rPr>
-      </w:r>
-      <w:r>
-        <w:rPr>
-          <w:vertAlign w:val="superscript"/>
-          <w:lang w:val="ar_AE" w:bidi="ar_AE"/>
-        </w:rPr>
-        <w:t>14</w:t>
-      </w:r>
-      <w:r>
-        <w:rPr>
-          <w:lang w:val="ar_AE" w:bidi="ar_AE"/>
-        </w:rPr>
-        <w:t xml:space="preserve"> اِسْتَقِي لِنَفْسِكِ مَاءً لِلْحِصَارِ. أَصْلِحِي قِلَاعَكِ. ٱدْخُلِي فِي ٱلطِّينِ وَدُوسِي فِي ٱلْمِلَاطِ. أَصْلِحِي ٱلْمِلْبَنَ.</w:t>
-      </w:r>
-      <w:r>
-        <w:rPr>
-          <w:lang w:val="ar_AE" w:bidi="ar_AE"/>
-        </w:rPr>
-      </w:r>
-      <w:r>
-        <w:rPr>
-          <w:lang w:val="ar_AE" w:bidi="ar_AE"/>
-        </w:rPr>
-      </w:r>
-    </w:p>
-    <w:p>
-      <w:pPr>
-        <w:bidi/>
-      </w:pPr>
-      <w:r>
-        <w:rPr>
-          <w:lang w:val="ar_AE" w:bidi="ar_AE"/>
-        </w:rPr>
-      </w:r>
-    </w:p>
-    <w:p>
-      <w:pPr>
-        <w:pStyle w:val="Heading2"/>
-        <w:bidi/>
-      </w:pPr>
-      <w:r>
-        <w:rPr>
-          <w:lang w:val="ar_AE" w:bidi="ar_AE"/>
-        </w:rPr>
-        <w:t>Nahum 3:15</w:t>
-      </w:r>
-      <w:r>
-        <w:rPr>
-          <w:lang w:val="ar_AE" w:bidi="ar_AE"/>
-        </w:rPr>
-      </w:r>
-    </w:p>
-    <w:p>
-      <w:pPr>
-        <w:bidi/>
-      </w:pPr>
-      <w:r>
-        <w:rPr>
-          <w:lang w:val="ar_AE" w:bidi="ar_AE"/>
-        </w:rPr>
-      </w:r>
-      <w:r>
-        <w:rPr>
-          <w:vertAlign w:val="superscript"/>
-          <w:lang w:val="ar_AE" w:bidi="ar_AE"/>
-        </w:rPr>
-        <w:t>15</w:t>
-      </w:r>
-      <w:r>
-        <w:rPr>
-          <w:lang w:val="ar_AE" w:bidi="ar_AE"/>
-        </w:rPr>
-        <w:t xml:space="preserve"> هُنَاكَ تَأْكُلُكِ نَارٌ، يَقْطَعُكِ سَيْفٌ، يَأْكُلُكِ كَٱلْغَوْغَاءِ، تَكَاثَرِي كَٱلْغَوْغَاءِ. تَعَاظَمِي كَٱلْجَرَادِ!</w:t>
-      </w:r>
-      <w:r>
-        <w:rPr>
-          <w:lang w:val="ar_AE" w:bidi="ar_AE"/>
-        </w:rPr>
-      </w:r>
-      <w:r>
-        <w:rPr>
-          <w:lang w:val="ar_AE" w:bidi="ar_AE"/>
-        </w:rPr>
-      </w:r>
-    </w:p>
-    <w:p>
-      <w:pPr>
-        <w:bidi/>
-      </w:pPr>
-      <w:r>
-        <w:rPr>
-          <w:lang w:val="ar_AE" w:bidi="ar_AE"/>
-        </w:rPr>
-      </w:r>
-    </w:p>
-    <w:p>
-      <w:pPr>
-        <w:pStyle w:val="Heading2"/>
-        <w:bidi/>
-      </w:pPr>
-      <w:r>
-        <w:rPr>
-          <w:lang w:val="ar_AE" w:bidi="ar_AE"/>
-        </w:rPr>
-        <w:t>Nahum 3:16</w:t>
-      </w:r>
-      <w:r>
-        <w:rPr>
-          <w:lang w:val="ar_AE" w:bidi="ar_AE"/>
-        </w:rPr>
-      </w:r>
-    </w:p>
-    <w:p>
-      <w:pPr>
-        <w:bidi/>
-      </w:pPr>
-      <w:r>
-        <w:rPr>
-          <w:lang w:val="ar_AE" w:bidi="ar_AE"/>
-        </w:rPr>
-      </w:r>
-      <w:r>
-        <w:rPr>
-          <w:vertAlign w:val="superscript"/>
-          <w:lang w:val="ar_AE" w:bidi="ar_AE"/>
-        </w:rPr>
-        <w:t>16</w:t>
-      </w:r>
-      <w:r>
-        <w:rPr>
-          <w:lang w:val="ar_AE" w:bidi="ar_AE"/>
-        </w:rPr>
-        <w:t xml:space="preserve"> أَكْثَرْتِ تُجَّارَكِ أَكْثَرَ مِنْ نُجُومِ ٱلسَّمَاءِ. ٱلْغَوْغَاءُ جَنَّحَتْ وَطَارَتْ.</w:t>
-      </w:r>
-      <w:r>
-        <w:rPr>
-          <w:lang w:val="ar_AE" w:bidi="ar_AE"/>
-        </w:rPr>
-      </w:r>
-      <w:r>
-        <w:rPr>
-          <w:lang w:val="ar_AE" w:bidi="ar_AE"/>
-        </w:rPr>
-      </w:r>
-    </w:p>
-    <w:p>
-      <w:pPr>
-        <w:bidi/>
-      </w:pPr>
-      <w:r>
-        <w:rPr>
-          <w:lang w:val="ar_AE" w:bidi="ar_AE"/>
-        </w:rPr>
-      </w:r>
-    </w:p>
-    <w:p>
-      <w:pPr>
-        <w:pStyle w:val="Heading2"/>
-        <w:bidi/>
-      </w:pPr>
-      <w:r>
-        <w:rPr>
-          <w:lang w:val="ar_AE" w:bidi="ar_AE"/>
-        </w:rPr>
-        <w:t>Nahum 3:17</w:t>
-      </w:r>
-      <w:r>
-        <w:rPr>
-          <w:lang w:val="ar_AE" w:bidi="ar_AE"/>
-        </w:rPr>
-      </w:r>
-    </w:p>
-    <w:p>
-      <w:pPr>
-        <w:bidi/>
-      </w:pPr>
-      <w:r>
-        <w:rPr>
-          <w:lang w:val="ar_AE" w:bidi="ar_AE"/>
-        </w:rPr>
-      </w:r>
-      <w:r>
-        <w:rPr>
-          <w:vertAlign w:val="superscript"/>
-          <w:lang w:val="ar_AE" w:bidi="ar_AE"/>
-        </w:rPr>
-        <w:t>17</w:t>
-      </w:r>
-      <w:r>
-        <w:rPr>
-          <w:lang w:val="ar_AE" w:bidi="ar_AE"/>
-        </w:rPr>
-        <w:t xml:space="preserve"> رُؤَسَاؤُكِ كَٱلْجَرَادِ، وَوُلَاتُكِ كَحَرْجَلَةِ ٱلْجَرَادِ ٱلْحَالَّةِ عَلَى ٱلْجُدْرَانِ فِي يَوْمِ ٱلْبَرْدِ. تُشْرِقُ ٱلشَّمْسُ فَتَطِيرُ وَلَا يُعْرَفُ مَكَانُهَا أَيْنَ هُوَ.</w:t>
-      </w:r>
-      <w:r>
-        <w:rPr>
-          <w:lang w:val="ar_AE" w:bidi="ar_AE"/>
-        </w:rPr>
-      </w:r>
-      <w:r>
-        <w:rPr>
-          <w:lang w:val="ar_AE" w:bidi="ar_AE"/>
-        </w:rPr>
-      </w:r>
-    </w:p>
-    <w:p>
-      <w:pPr>
-        <w:bidi/>
-      </w:pPr>
-      <w:r>
-        <w:rPr>
-          <w:lang w:val="ar_AE" w:bidi="ar_AE"/>
-        </w:rPr>
-      </w:r>
-    </w:p>
-    <w:p>
-      <w:pPr>
-        <w:pStyle w:val="Heading2"/>
-        <w:bidi/>
-      </w:pPr>
-      <w:r>
-        <w:rPr>
-          <w:lang w:val="ar_AE" w:bidi="ar_AE"/>
-        </w:rPr>
-        <w:t>Nahum 3:18</w:t>
-      </w:r>
-      <w:r>
-        <w:rPr>
-          <w:lang w:val="ar_AE" w:bidi="ar_AE"/>
-        </w:rPr>
-      </w:r>
-    </w:p>
-    <w:p>
-      <w:pPr>
-        <w:bidi/>
-      </w:pPr>
-      <w:r>
-        <w:rPr>
-          <w:lang w:val="ar_AE" w:bidi="ar_AE"/>
-        </w:rPr>
-      </w:r>
-      <w:r>
-        <w:rPr>
-          <w:vertAlign w:val="superscript"/>
-          <w:lang w:val="ar_AE" w:bidi="ar_AE"/>
-        </w:rPr>
         <w:t>18</w:t>
       </w:r>
       <w:r>
@@ -3039,23 +2295,6 @@
       <w:pPr>
         <w:bidi/>
       </w:pPr>
-      <w:r>
-        <w:rPr>
-          <w:lang w:val="ar_AE" w:bidi="ar_AE"/>
-        </w:rPr>
-      </w:r>
-    </w:p>
-    <w:p>
-      <w:pPr>
-        <w:pStyle w:val="Heading2"/>
-        <w:bidi/>
-      </w:pPr>
-      <w:r>
-        <w:rPr>
-          <w:lang w:val="ar_AE" w:bidi="ar_AE"/>
-        </w:rPr>
-        <w:t>Nahum 3:19</w:t>
-      </w:r>
       <w:r>
         <w:rPr>
           <w:lang w:val="ar_AE" w:bidi="ar_AE"/>
